--- a/learningNotes/learningNotes.docx
+++ b/learningNotes/learningNotes.docx
@@ -258,7 +258,64 @@
     </w:p>
     <w:p>
       <w:pPr>
-        <w:jc w:val="both"/>
+        <w:tabs>
+          <w:tab w:val="left" w:pos="1530"/>
+        </w:tabs>
+      </w:pPr>
+      <w:r>
+        <w:rPr>
+          <w:noProof/>
+        </w:rPr>
+        <w:lastRenderedPageBreak/>
+        <w:drawing>
+          <wp:inline distT="0" distB="0" distL="0" distR="0" wp14:anchorId="7B683A55" wp14:editId="07C6494D">
+            <wp:extent cx="5943600" cy="3235325"/>
+            <wp:effectExtent l="0" t="0" r="0" b="3175"/>
+            <wp:docPr id="5" name="Picture 5"/>
+            <wp:cNvGraphicFramePr>
+              <a:graphicFrameLocks xmlns:a="http://schemas.openxmlformats.org/drawingml/2006/main" noChangeAspect="1"/>
+            </wp:cNvGraphicFramePr>
+            <a:graphic xmlns:a="http://schemas.openxmlformats.org/drawingml/2006/main">
+              <a:graphicData uri="http://schemas.openxmlformats.org/drawingml/2006/picture">
+                <pic:pic xmlns:pic="http://schemas.openxmlformats.org/drawingml/2006/picture">
+                  <pic:nvPicPr>
+                    <pic:cNvPr id="1" name=""/>
+                    <pic:cNvPicPr/>
+                  </pic:nvPicPr>
+                  <pic:blipFill>
+                    <a:blip r:embed="rId8"/>
+                    <a:stretch>
+                      <a:fillRect/>
+                    </a:stretch>
+                  </pic:blipFill>
+                  <pic:spPr>
+                    <a:xfrm>
+                      <a:off x="0" y="0"/>
+                      <a:ext cx="5943600" cy="3235325"/>
+                    </a:xfrm>
+                    <a:prstGeom prst="rect">
+                      <a:avLst/>
+                    </a:prstGeom>
+                  </pic:spPr>
+                </pic:pic>
+              </a:graphicData>
+            </a:graphic>
+          </wp:inline>
+        </w:drawing>
+      </w:r>
+    </w:p>
+    <w:p>
+      <w:pPr>
+        <w:tabs>
+          <w:tab w:val="left" w:pos="1530"/>
+        </w:tabs>
+      </w:pPr>
+    </w:p>
+    <w:p>
+      <w:pPr>
+        <w:tabs>
+          <w:tab w:val="left" w:pos="1530"/>
+        </w:tabs>
       </w:pPr>
       <w:bookmarkStart w:id="0" w:name="_GoBack"/>
       <w:bookmarkEnd w:id="0"/>

--- a/learningNotes/learningNotes.docx
+++ b/learningNotes/learningNotes.docx
@@ -306,10 +306,99 @@
     </w:p>
     <w:p>
       <w:pPr>
+        <w:pBdr>
+          <w:bottom w:val="single" w:sz="12" w:space="1" w:color="auto"/>
+        </w:pBdr>
         <w:tabs>
           <w:tab w:val="left" w:pos="1530"/>
         </w:tabs>
       </w:pPr>
+    </w:p>
+    <w:p>
+      <w:pPr>
+        <w:tabs>
+          <w:tab w:val="left" w:pos="1530"/>
+        </w:tabs>
+      </w:pPr>
+    </w:p>
+    <w:p>
+      <w:pPr>
+        <w:tabs>
+          <w:tab w:val="left" w:pos="1530"/>
+        </w:tabs>
+      </w:pPr>
+      <w:r>
+        <w:t>Useful list methods: -</w:t>
+      </w:r>
+    </w:p>
+    <w:p>
+      <w:pPr>
+        <w:tabs>
+          <w:tab w:val="left" w:pos="1530"/>
+        </w:tabs>
+      </w:pPr>
+      <w:r>
+        <w:rPr>
+          <w:noProof/>
+        </w:rPr>
+        <w:drawing>
+          <wp:inline distT="0" distB="0" distL="0" distR="0" wp14:anchorId="457F04D1" wp14:editId="27525B9E">
+            <wp:extent cx="5572125" cy="1857375"/>
+            <wp:effectExtent l="0" t="0" r="9525" b="9525"/>
+            <wp:docPr id="6" name="Picture 6"/>
+            <wp:cNvGraphicFramePr>
+              <a:graphicFrameLocks xmlns:a="http://schemas.openxmlformats.org/drawingml/2006/main" noChangeAspect="1"/>
+            </wp:cNvGraphicFramePr>
+            <a:graphic xmlns:a="http://schemas.openxmlformats.org/drawingml/2006/main">
+              <a:graphicData uri="http://schemas.openxmlformats.org/drawingml/2006/picture">
+                <pic:pic xmlns:pic="http://schemas.openxmlformats.org/drawingml/2006/picture">
+                  <pic:nvPicPr>
+                    <pic:cNvPr id="1" name=""/>
+                    <pic:cNvPicPr/>
+                  </pic:nvPicPr>
+                  <pic:blipFill>
+                    <a:blip r:embed="rId9"/>
+                    <a:stretch>
+                      <a:fillRect/>
+                    </a:stretch>
+                  </pic:blipFill>
+                  <pic:spPr>
+                    <a:xfrm>
+                      <a:off x="0" y="0"/>
+                      <a:ext cx="5572125" cy="1857375"/>
+                    </a:xfrm>
+                    <a:prstGeom prst="rect">
+                      <a:avLst/>
+                    </a:prstGeom>
+                  </pic:spPr>
+                </pic:pic>
+              </a:graphicData>
+            </a:graphic>
+          </wp:inline>
+        </w:drawing>
+      </w:r>
+    </w:p>
+    <w:p>
+      <w:pPr>
+        <w:pBdr>
+          <w:bottom w:val="single" w:sz="12" w:space="1" w:color="auto"/>
+        </w:pBdr>
+        <w:tabs>
+          <w:tab w:val="left" w:pos="1530"/>
+        </w:tabs>
+      </w:pPr>
+    </w:p>
+    <w:p>
+      <w:pPr>
+        <w:tabs>
+          <w:tab w:val="left" w:pos="1530"/>
+        </w:tabs>
+      </w:pPr>
+    </w:p>
+    <w:p>
+      <w:r>
+        <w:br w:type="page"/>
+      </w:r>
     </w:p>
     <w:p>
       <w:pPr>

--- a/learningNotes/learningNotes.docx
+++ b/learningNotes/learningNotes.docx
@@ -377,6 +377,93 @@
           </wp:inline>
         </w:drawing>
       </w:r>
+    </w:p>
+    <w:p>
+      <w:pPr>
+        <w:pBdr>
+          <w:bottom w:val="single" w:sz="12" w:space="1" w:color="auto"/>
+        </w:pBdr>
+        <w:tabs>
+          <w:tab w:val="left" w:pos="1530"/>
+        </w:tabs>
+      </w:pPr>
+    </w:p>
+    <w:p>
+      <w:pPr>
+        <w:tabs>
+          <w:tab w:val="left" w:pos="1530"/>
+        </w:tabs>
+      </w:pPr>
+    </w:p>
+    <w:p>
+      <w:r>
+        <w:br w:type="page"/>
+      </w:r>
+    </w:p>
+    <w:p>
+      <w:pPr>
+        <w:tabs>
+          <w:tab w:val="left" w:pos="1530"/>
+        </w:tabs>
+      </w:pPr>
+      <w:r>
+        <w:lastRenderedPageBreak/>
+        <w:t>Tuples: -</w:t>
+      </w:r>
+    </w:p>
+    <w:p>
+      <w:pPr>
+        <w:tabs>
+          <w:tab w:val="left" w:pos="1530"/>
+        </w:tabs>
+      </w:pPr>
+      <w:r>
+        <w:rPr>
+          <w:noProof/>
+        </w:rPr>
+        <w:drawing>
+          <wp:inline distT="0" distB="0" distL="0" distR="0" wp14:anchorId="2576DF66" wp14:editId="726A7FBE">
+            <wp:extent cx="5943600" cy="2907030"/>
+            <wp:effectExtent l="0" t="0" r="0" b="7620"/>
+            <wp:docPr id="7" name="Picture 7"/>
+            <wp:cNvGraphicFramePr>
+              <a:graphicFrameLocks xmlns:a="http://schemas.openxmlformats.org/drawingml/2006/main" noChangeAspect="1"/>
+            </wp:cNvGraphicFramePr>
+            <a:graphic xmlns:a="http://schemas.openxmlformats.org/drawingml/2006/main">
+              <a:graphicData uri="http://schemas.openxmlformats.org/drawingml/2006/picture">
+                <pic:pic xmlns:pic="http://schemas.openxmlformats.org/drawingml/2006/picture">
+                  <pic:nvPicPr>
+                    <pic:cNvPr id="1" name=""/>
+                    <pic:cNvPicPr/>
+                  </pic:nvPicPr>
+                  <pic:blipFill>
+                    <a:blip r:embed="rId10"/>
+                    <a:stretch>
+                      <a:fillRect/>
+                    </a:stretch>
+                  </pic:blipFill>
+                  <pic:spPr>
+                    <a:xfrm>
+                      <a:off x="0" y="0"/>
+                      <a:ext cx="5943600" cy="2907030"/>
+                    </a:xfrm>
+                    <a:prstGeom prst="rect">
+                      <a:avLst/>
+                    </a:prstGeom>
+                  </pic:spPr>
+                </pic:pic>
+              </a:graphicData>
+            </a:graphic>
+          </wp:inline>
+        </w:drawing>
+      </w:r>
+    </w:p>
+    <w:p>
+      <w:pPr>
+        <w:tabs>
+          <w:tab w:val="left" w:pos="1530"/>
+        </w:tabs>
+      </w:pPr>
     </w:p>
     <w:p>
       <w:pPr>

--- a/learningNotes/learningNotes.docx
+++ b/learningNotes/learningNotes.docx
@@ -489,12 +489,26 @@
     </w:p>
     <w:p>
       <w:pPr>
+        <w:jc w:val="both"/>
+      </w:pPr>
+      <w:r>
+        <w:lastRenderedPageBreak/>
+        <w:t>Args: -</w:t>
+      </w:r>
+    </w:p>
+    <w:p>
+      <w:pPr>
+        <w:jc w:val="both"/>
+      </w:pPr>
+      <w:bookmarkStart w:id="0" w:name="_GoBack"/>
+      <w:bookmarkEnd w:id="0"/>
+    </w:p>
+    <w:p>
+      <w:pPr>
         <w:tabs>
           <w:tab w:val="left" w:pos="1530"/>
         </w:tabs>
       </w:pPr>
-      <w:bookmarkStart w:id="0" w:name="_GoBack"/>
-      <w:bookmarkEnd w:id="0"/>
     </w:p>
     <w:sectPr>
       <w:pgSz w:w="12240" w:h="15840"/>

--- a/learningNotes/learningNotes.docx
+++ b/learningNotes/learningNotes.docx
@@ -491,24 +491,144 @@
       <w:pPr>
         <w:jc w:val="both"/>
       </w:pPr>
+      <w:proofErr w:type="spellStart"/>
       <w:r>
         <w:lastRenderedPageBreak/>
-        <w:t>Args: -</w:t>
-      </w:r>
-    </w:p>
-    <w:p>
-      <w:pPr>
-        <w:jc w:val="both"/>
+        <w:t>Args</w:t>
+      </w:r>
+      <w:proofErr w:type="spellEnd"/>
+      <w:r>
+        <w:t>: -</w:t>
+      </w:r>
+    </w:p>
+    <w:p>
+      <w:pPr>
+        <w:tabs>
+          <w:tab w:val="left" w:pos="1530"/>
+        </w:tabs>
+      </w:pPr>
+      <w:r>
+        <w:t>Function parameters order:</w:t>
+      </w:r>
+    </w:p>
+    <w:p>
+      <w:pPr>
+        <w:tabs>
+          <w:tab w:val="left" w:pos="1530"/>
+        </w:tabs>
+      </w:pPr>
+      <w:r>
+        <w:t xml:space="preserve">Parameters, </w:t>
+      </w:r>
+    </w:p>
+    <w:p>
+      <w:pPr>
+        <w:tabs>
+          <w:tab w:val="left" w:pos="1530"/>
+        </w:tabs>
+      </w:pPr>
+      <w:r>
+        <w:t>*</w:t>
+      </w:r>
+      <w:proofErr w:type="spellStart"/>
+      <w:r>
+        <w:t>args</w:t>
+      </w:r>
+      <w:proofErr w:type="spellEnd"/>
+      <w:r>
+        <w:t xml:space="preserve">, </w:t>
+      </w:r>
+    </w:p>
+    <w:p>
+      <w:pPr>
+        <w:tabs>
+          <w:tab w:val="left" w:pos="1530"/>
+        </w:tabs>
+      </w:pPr>
+      <w:proofErr w:type="gramStart"/>
+      <w:r>
+        <w:t>default</w:t>
+      </w:r>
+      <w:proofErr w:type="gramEnd"/>
+      <w:r>
+        <w:t xml:space="preserve"> parameters,</w:t>
+      </w:r>
+    </w:p>
+    <w:p>
+      <w:pPr>
+        <w:tabs>
+          <w:tab w:val="left" w:pos="1530"/>
+        </w:tabs>
+      </w:pPr>
+      <w:r>
+        <w:t>**</w:t>
+      </w:r>
+      <w:proofErr w:type="spellStart"/>
+      <w:r>
+        <w:t>kwargs</w:t>
+      </w:r>
+      <w:proofErr w:type="spellEnd"/>
+    </w:p>
+    <w:p>
+      <w:pPr>
+        <w:tabs>
+          <w:tab w:val="left" w:pos="1530"/>
+        </w:tabs>
+      </w:pPr>
+      <w:r>
+        <w:rPr>
+          <w:noProof/>
+        </w:rPr>
+        <w:drawing>
+          <wp:inline distT="0" distB="0" distL="0" distR="0" wp14:anchorId="661757BA" wp14:editId="7C10702C">
+            <wp:extent cx="5943600" cy="2834005"/>
+            <wp:effectExtent l="0" t="0" r="0" b="4445"/>
+            <wp:docPr id="8" name="Picture 8"/>
+            <wp:cNvGraphicFramePr>
+              <a:graphicFrameLocks xmlns:a="http://schemas.openxmlformats.org/drawingml/2006/main" noChangeAspect="1"/>
+            </wp:cNvGraphicFramePr>
+            <a:graphic xmlns:a="http://schemas.openxmlformats.org/drawingml/2006/main">
+              <a:graphicData uri="http://schemas.openxmlformats.org/drawingml/2006/picture">
+                <pic:pic xmlns:pic="http://schemas.openxmlformats.org/drawingml/2006/picture">
+                  <pic:nvPicPr>
+                    <pic:cNvPr id="1" name=""/>
+                    <pic:cNvPicPr/>
+                  </pic:nvPicPr>
+                  <pic:blipFill>
+                    <a:blip r:embed="rId11"/>
+                    <a:stretch>
+                      <a:fillRect/>
+                    </a:stretch>
+                  </pic:blipFill>
+                  <pic:spPr>
+                    <a:xfrm>
+                      <a:off x="0" y="0"/>
+                      <a:ext cx="5943600" cy="2834005"/>
+                    </a:xfrm>
+                    <a:prstGeom prst="rect">
+                      <a:avLst/>
+                    </a:prstGeom>
+                  </pic:spPr>
+                </pic:pic>
+              </a:graphicData>
+            </a:graphic>
+          </wp:inline>
+        </w:drawing>
+      </w:r>
+    </w:p>
+    <w:p>
+      <w:r>
+        <w:br w:type="page"/>
+      </w:r>
+    </w:p>
+    <w:p>
+      <w:pPr>
+        <w:tabs>
+          <w:tab w:val="left" w:pos="1530"/>
+        </w:tabs>
       </w:pPr>
       <w:bookmarkStart w:id="0" w:name="_GoBack"/>
       <w:bookmarkEnd w:id="0"/>
-    </w:p>
-    <w:p>
-      <w:pPr>
-        <w:tabs>
-          <w:tab w:val="left" w:pos="1530"/>
-        </w:tabs>
-      </w:pPr>
     </w:p>
     <w:sectPr>
       <w:pgSz w:w="12240" w:h="15840"/>

--- a/learningNotes/learningNotes.docx
+++ b/learningNotes/learningNotes.docx
@@ -626,6 +626,10 @@
         <w:tabs>
           <w:tab w:val="left" w:pos="1530"/>
         </w:tabs>
+        <w:rPr>
+          <w:rFonts w:ascii="Times New Roman" w:hAnsi="Times New Roman" w:cs="Times New Roman"/>
+          <w:sz w:val="24"/>
+        </w:rPr>
       </w:pPr>
       <w:bookmarkStart w:id="0" w:name="_GoBack"/>
       <w:bookmarkEnd w:id="0"/>

--- a/learningNotes/learningNotes.docx
+++ b/learningNotes/learningNotes.docx
@@ -3,13 +3,16 @@
 <w:document xmlns:wpc="http://schemas.microsoft.com/office/word/2010/wordprocessingCanvas" xmlns:mc="http://schemas.openxmlformats.org/markup-compatibility/2006" xmlns:o="urn:schemas-microsoft-com:office:office" xmlns:r="http://schemas.openxmlformats.org/officeDocument/2006/relationships" xmlns:m="http://schemas.openxmlformats.org/officeDocument/2006/math" xmlns:v="urn:schemas-microsoft-com:vml" xmlns:wp14="http://schemas.microsoft.com/office/word/2010/wordprocessingDrawing" xmlns:wp="http://schemas.openxmlformats.org/drawingml/2006/wordprocessingDrawing" xmlns:w10="urn:schemas-microsoft-com:office:word" xmlns:w="http://schemas.openxmlformats.org/wordprocessingml/2006/main" xmlns:w14="http://schemas.microsoft.com/office/word/2010/wordml" xmlns:w15="http://schemas.microsoft.com/office/word/2012/wordml" xmlns:wpg="http://schemas.microsoft.com/office/word/2010/wordprocessingGroup" xmlns:wpi="http://schemas.microsoft.com/office/word/2010/wordprocessingInk" xmlns:wne="http://schemas.microsoft.com/office/word/2006/wordml" xmlns:wps="http://schemas.microsoft.com/office/word/2010/wordprocessingShape" mc:Ignorable="w14 w15 wp14">
   <w:body>
     <w:p>
+      <w:pPr>
+        <w:jc w:val="both"/>
+      </w:pPr>
       <w:r>
         <w:t>V 14:</w:t>
       </w:r>
     </w:p>
     <w:p>
       <w:pPr>
-        <w:jc w:val="center"/>
+        <w:jc w:val="both"/>
       </w:pPr>
       <w:r>
         <w:rPr>
@@ -20,64 +23,6 @@
             <wp:extent cx="4804343" cy="3762375"/>
             <wp:effectExtent l="0" t="0" r="0" b="0"/>
             <wp:docPr id="1" name="Picture 1"/>
-            <wp:cNvGraphicFramePr>
-              <a:graphicFrameLocks xmlns:a="http://schemas.openxmlformats.org/drawingml/2006/main" noChangeAspect="1"/>
-            </wp:cNvGraphicFramePr>
-            <a:graphic xmlns:a="http://schemas.openxmlformats.org/drawingml/2006/main">
-              <a:graphicData uri="http://schemas.openxmlformats.org/drawingml/2006/picture">
-                <pic:pic xmlns:pic="http://schemas.openxmlformats.org/drawingml/2006/picture">
-                  <pic:nvPicPr>
-                    <pic:cNvPr id="1" name=""/>
-                    <pic:cNvPicPr/>
-                  </pic:nvPicPr>
-                  <pic:blipFill>
-                    <a:blip r:embed="rId4"/>
-                    <a:stretch>
-                      <a:fillRect/>
-                    </a:stretch>
-                  </pic:blipFill>
-                  <pic:spPr>
-                    <a:xfrm>
-                      <a:off x="0" y="0"/>
-                      <a:ext cx="4828077" cy="3780961"/>
-                    </a:xfrm>
-                    <a:prstGeom prst="rect">
-                      <a:avLst/>
-                    </a:prstGeom>
-                  </pic:spPr>
-                </pic:pic>
-              </a:graphicData>
-            </a:graphic>
-          </wp:inline>
-        </w:drawing>
-      </w:r>
-    </w:p>
-    <w:p>
-      <w:pPr>
-        <w:jc w:val="both"/>
-      </w:pPr>
-    </w:p>
-    <w:p>
-      <w:pPr>
-        <w:jc w:val="both"/>
-      </w:pPr>
-      <w:r>
-        <w:t>Precedence rule:</w:t>
-      </w:r>
-    </w:p>
-    <w:p>
-      <w:pPr>
-        <w:jc w:val="both"/>
-      </w:pPr>
-      <w:r>
-        <w:rPr>
-          <w:noProof/>
-        </w:rPr>
-        <w:drawing>
-          <wp:inline distT="0" distB="0" distL="0" distR="0" wp14:anchorId="7275C06A" wp14:editId="4B1DEC87">
-            <wp:extent cx="5943600" cy="2109470"/>
-            <wp:effectExtent l="0" t="0" r="0" b="5080"/>
-            <wp:docPr id="2" name="Picture 2"/>
             <wp:cNvGraphicFramePr>
               <a:graphicFrameLocks xmlns:a="http://schemas.openxmlformats.org/drawingml/2006/main" noChangeAspect="1"/>
             </wp:cNvGraphicFramePr>
@@ -97,7 +42,7 @@
                   <pic:spPr>
                     <a:xfrm>
                       <a:off x="0" y="0"/>
-                      <a:ext cx="5943600" cy="2109470"/>
+                      <a:ext cx="4828077" cy="3780961"/>
                     </a:xfrm>
                     <a:prstGeom prst="rect">
                       <a:avLst/>
@@ -111,32 +56,31 @@
       </w:r>
     </w:p>
     <w:p>
-      <w:r>
-        <w:br w:type="page"/>
-      </w:r>
-    </w:p>
-    <w:p>
-      <w:pPr>
-        <w:jc w:val="both"/>
-      </w:pPr>
-      <w:r>
-        <w:lastRenderedPageBreak/>
-        <w:t xml:space="preserve">String indexing: </w:t>
-      </w:r>
-    </w:p>
-    <w:p>
-      <w:pPr>
-        <w:jc w:val="center"/>
+      <w:pPr>
+        <w:jc w:val="both"/>
+      </w:pPr>
+    </w:p>
+    <w:p>
+      <w:pPr>
+        <w:jc w:val="both"/>
+      </w:pPr>
+      <w:r>
+        <w:t>Precedence rule:</w:t>
+      </w:r>
+    </w:p>
+    <w:p>
+      <w:pPr>
+        <w:jc w:val="both"/>
       </w:pPr>
       <w:r>
         <w:rPr>
           <w:noProof/>
         </w:rPr>
         <w:drawing>
-          <wp:inline distT="0" distB="0" distL="0" distR="0" wp14:anchorId="7C3B7A29" wp14:editId="0E742AE6">
-            <wp:extent cx="4037120" cy="3419475"/>
-            <wp:effectExtent l="0" t="0" r="1905" b="0"/>
-            <wp:docPr id="3" name="Picture 3"/>
+          <wp:inline distT="0" distB="0" distL="0" distR="0" wp14:anchorId="7275C06A" wp14:editId="4B1DEC87">
+            <wp:extent cx="5943600" cy="2109470"/>
+            <wp:effectExtent l="0" t="0" r="0" b="5080"/>
+            <wp:docPr id="2" name="Picture 2"/>
             <wp:cNvGraphicFramePr>
               <a:graphicFrameLocks xmlns:a="http://schemas.openxmlformats.org/drawingml/2006/main" noChangeAspect="1"/>
             </wp:cNvGraphicFramePr>
@@ -156,7 +100,7 @@
                   <pic:spPr>
                     <a:xfrm>
                       <a:off x="0" y="0"/>
-                      <a:ext cx="4044857" cy="3426028"/>
+                      <a:ext cx="5943600" cy="2109470"/>
                     </a:xfrm>
                     <a:prstGeom prst="rect">
                       <a:avLst/>
@@ -171,21 +115,20 @@
     </w:p>
     <w:p>
       <w:pPr>
-        <w:jc w:val="center"/>
-      </w:pPr>
-    </w:p>
-    <w:p>
-      <w:pPr>
-        <w:pBdr>
-          <w:bottom w:val="single" w:sz="12" w:space="1" w:color="auto"/>
-        </w:pBdr>
-        <w:jc w:val="both"/>
-      </w:pPr>
-    </w:p>
-    <w:p>
-      <w:pPr>
-        <w:jc w:val="both"/>
-      </w:pPr>
+        <w:jc w:val="both"/>
+      </w:pPr>
+      <w:r>
+        <w:br w:type="page"/>
+      </w:r>
+    </w:p>
+    <w:p>
+      <w:pPr>
+        <w:jc w:val="both"/>
+      </w:pPr>
+      <w:r>
+        <w:lastRenderedPageBreak/>
+        <w:t xml:space="preserve">String indexing: </w:t>
+      </w:r>
     </w:p>
     <w:p>
       <w:pPr>
@@ -195,12 +138,11 @@
         <w:rPr>
           <w:noProof/>
         </w:rPr>
-        <w:lastRenderedPageBreak/>
         <w:drawing>
-          <wp:inline distT="0" distB="0" distL="0" distR="0" wp14:anchorId="7561E350" wp14:editId="1F5DFF28">
-            <wp:extent cx="4384034" cy="4248150"/>
-            <wp:effectExtent l="0" t="0" r="0" b="0"/>
-            <wp:docPr id="4" name="Picture 4"/>
+          <wp:inline distT="0" distB="0" distL="0" distR="0" wp14:anchorId="7C3B7A29" wp14:editId="0E742AE6">
+            <wp:extent cx="4037120" cy="3419475"/>
+            <wp:effectExtent l="0" t="0" r="1905" b="0"/>
+            <wp:docPr id="3" name="Picture 3"/>
             <wp:cNvGraphicFramePr>
               <a:graphicFrameLocks xmlns:a="http://schemas.openxmlformats.org/drawingml/2006/main" noChangeAspect="1"/>
             </wp:cNvGraphicFramePr>
@@ -220,7 +162,7 @@
                   <pic:spPr>
                     <a:xfrm>
                       <a:off x="0" y="0"/>
-                      <a:ext cx="4395680" cy="4259435"/>
+                      <a:ext cx="4044857" cy="3426028"/>
                     </a:xfrm>
                     <a:prstGeom prst="rect">
                       <a:avLst/>
@@ -235,6 +177,11 @@
     </w:p>
     <w:p>
       <w:pPr>
+        <w:jc w:val="both"/>
+      </w:pPr>
+    </w:p>
+    <w:p>
+      <w:pPr>
         <w:pBdr>
           <w:bottom w:val="single" w:sz="12" w:space="1" w:color="auto"/>
         </w:pBdr>
@@ -250,28 +197,16 @@
       <w:pPr>
         <w:jc w:val="both"/>
       </w:pPr>
-    </w:p>
-    <w:p>
-      <w:r>
-        <w:br w:type="page"/>
-      </w:r>
-    </w:p>
-    <w:p>
-      <w:pPr>
-        <w:tabs>
-          <w:tab w:val="left" w:pos="1530"/>
-        </w:tabs>
-      </w:pPr>
       <w:r>
         <w:rPr>
           <w:noProof/>
         </w:rPr>
         <w:lastRenderedPageBreak/>
         <w:drawing>
-          <wp:inline distT="0" distB="0" distL="0" distR="0" wp14:anchorId="7B683A55" wp14:editId="07C6494D">
-            <wp:extent cx="5943600" cy="3235325"/>
-            <wp:effectExtent l="0" t="0" r="0" b="3175"/>
-            <wp:docPr id="5" name="Picture 5"/>
+          <wp:inline distT="0" distB="0" distL="0" distR="0" wp14:anchorId="7561E350" wp14:editId="1F5DFF28">
+            <wp:extent cx="4384034" cy="4248150"/>
+            <wp:effectExtent l="0" t="0" r="0" b="0"/>
+            <wp:docPr id="4" name="Picture 4"/>
             <wp:cNvGraphicFramePr>
               <a:graphicFrameLocks xmlns:a="http://schemas.openxmlformats.org/drawingml/2006/main" noChangeAspect="1"/>
             </wp:cNvGraphicFramePr>
@@ -291,7 +226,7 @@
                   <pic:spPr>
                     <a:xfrm>
                       <a:off x="0" y="0"/>
-                      <a:ext cx="5943600" cy="3235325"/>
+                      <a:ext cx="4395680" cy="4259435"/>
                     </a:xfrm>
                     <a:prstGeom prst="rect">
                       <a:avLst/>
@@ -309,43 +244,44 @@
         <w:pBdr>
           <w:bottom w:val="single" w:sz="12" w:space="1" w:color="auto"/>
         </w:pBdr>
-        <w:tabs>
-          <w:tab w:val="left" w:pos="1530"/>
-        </w:tabs>
-      </w:pPr>
-    </w:p>
-    <w:p>
-      <w:pPr>
-        <w:tabs>
-          <w:tab w:val="left" w:pos="1530"/>
-        </w:tabs>
-      </w:pPr>
-    </w:p>
-    <w:p>
-      <w:pPr>
-        <w:tabs>
-          <w:tab w:val="left" w:pos="1530"/>
-        </w:tabs>
-      </w:pPr>
-      <w:r>
-        <w:t>Useful list methods: -</w:t>
-      </w:r>
-    </w:p>
-    <w:p>
-      <w:pPr>
-        <w:tabs>
-          <w:tab w:val="left" w:pos="1530"/>
-        </w:tabs>
+        <w:jc w:val="both"/>
+      </w:pPr>
+    </w:p>
+    <w:p>
+      <w:pPr>
+        <w:jc w:val="both"/>
+      </w:pPr>
+    </w:p>
+    <w:p>
+      <w:pPr>
+        <w:jc w:val="both"/>
+      </w:pPr>
+    </w:p>
+    <w:p>
+      <w:pPr>
+        <w:jc w:val="both"/>
+      </w:pPr>
+      <w:r>
+        <w:br w:type="page"/>
+      </w:r>
+    </w:p>
+    <w:p>
+      <w:pPr>
+        <w:tabs>
+          <w:tab w:val="left" w:pos="1530"/>
+        </w:tabs>
+        <w:jc w:val="both"/>
       </w:pPr>
       <w:r>
         <w:rPr>
           <w:noProof/>
         </w:rPr>
+        <w:lastRenderedPageBreak/>
         <w:drawing>
-          <wp:inline distT="0" distB="0" distL="0" distR="0" wp14:anchorId="457F04D1" wp14:editId="27525B9E">
-            <wp:extent cx="5572125" cy="1857375"/>
-            <wp:effectExtent l="0" t="0" r="9525" b="9525"/>
-            <wp:docPr id="6" name="Picture 6"/>
+          <wp:inline distT="0" distB="0" distL="0" distR="0" wp14:anchorId="7B683A55" wp14:editId="07C6494D">
+            <wp:extent cx="5943600" cy="3235325"/>
+            <wp:effectExtent l="0" t="0" r="0" b="3175"/>
+            <wp:docPr id="5" name="Picture 5"/>
             <wp:cNvGraphicFramePr>
               <a:graphicFrameLocks xmlns:a="http://schemas.openxmlformats.org/drawingml/2006/main" noChangeAspect="1"/>
             </wp:cNvGraphicFramePr>
@@ -365,7 +301,7 @@
                   <pic:spPr>
                     <a:xfrm>
                       <a:off x="0" y="0"/>
-                      <a:ext cx="5572125" cy="1857375"/>
+                      <a:ext cx="5943600" cy="3235325"/>
                     </a:xfrm>
                     <a:prstGeom prst="rect">
                       <a:avLst/>
@@ -386,46 +322,44 @@
         <w:tabs>
           <w:tab w:val="left" w:pos="1530"/>
         </w:tabs>
-      </w:pPr>
-    </w:p>
-    <w:p>
-      <w:pPr>
-        <w:tabs>
-          <w:tab w:val="left" w:pos="1530"/>
-        </w:tabs>
-      </w:pPr>
-    </w:p>
-    <w:p>
-      <w:r>
-        <w:br w:type="page"/>
-      </w:r>
-    </w:p>
-    <w:p>
-      <w:pPr>
-        <w:tabs>
-          <w:tab w:val="left" w:pos="1530"/>
-        </w:tabs>
-      </w:pPr>
-      <w:r>
-        <w:lastRenderedPageBreak/>
-        <w:t>Tuples: -</w:t>
-      </w:r>
-    </w:p>
-    <w:p>
-      <w:pPr>
-        <w:tabs>
-          <w:tab w:val="left" w:pos="1530"/>
-        </w:tabs>
+        <w:jc w:val="both"/>
+      </w:pPr>
+    </w:p>
+    <w:p>
+      <w:pPr>
+        <w:tabs>
+          <w:tab w:val="left" w:pos="1530"/>
+        </w:tabs>
+        <w:jc w:val="both"/>
+      </w:pPr>
+    </w:p>
+    <w:p>
+      <w:pPr>
+        <w:tabs>
+          <w:tab w:val="left" w:pos="1530"/>
+        </w:tabs>
+        <w:jc w:val="both"/>
+      </w:pPr>
+      <w:r>
+        <w:t>Useful list methods: -</w:t>
+      </w:r>
+    </w:p>
+    <w:p>
+      <w:pPr>
+        <w:tabs>
+          <w:tab w:val="left" w:pos="1530"/>
+        </w:tabs>
+        <w:jc w:val="both"/>
       </w:pPr>
       <w:r>
         <w:rPr>
           <w:noProof/>
         </w:rPr>
         <w:drawing>
-          <wp:inline distT="0" distB="0" distL="0" distR="0" wp14:anchorId="2576DF66" wp14:editId="726A7FBE">
-            <wp:extent cx="5943600" cy="2907030"/>
-            <wp:effectExtent l="0" t="0" r="0" b="7620"/>
-            <wp:docPr id="7" name="Picture 7"/>
+          <wp:inline distT="0" distB="0" distL="0" distR="0" wp14:anchorId="457F04D1" wp14:editId="27525B9E">
+            <wp:extent cx="5572125" cy="1857375"/>
+            <wp:effectExtent l="0" t="0" r="9525" b="9525"/>
+            <wp:docPr id="6" name="Picture 6"/>
             <wp:cNvGraphicFramePr>
               <a:graphicFrameLocks xmlns:a="http://schemas.openxmlformats.org/drawingml/2006/main" noChangeAspect="1"/>
             </wp:cNvGraphicFramePr>
@@ -445,7 +379,7 @@
                   <pic:spPr>
                     <a:xfrm>
                       <a:off x="0" y="0"/>
-                      <a:ext cx="5943600" cy="2907030"/>
+                      <a:ext cx="5572125" cy="1857375"/>
                     </a:xfrm>
                     <a:prstGeom prst="rect">
                       <a:avLst/>
@@ -460,130 +394,59 @@
     </w:p>
     <w:p>
       <w:pPr>
-        <w:tabs>
-          <w:tab w:val="left" w:pos="1530"/>
-        </w:tabs>
-      </w:pPr>
-    </w:p>
-    <w:p>
-      <w:pPr>
         <w:pBdr>
           <w:bottom w:val="single" w:sz="12" w:space="1" w:color="auto"/>
         </w:pBdr>
         <w:tabs>
           <w:tab w:val="left" w:pos="1530"/>
         </w:tabs>
-      </w:pPr>
-    </w:p>
-    <w:p>
-      <w:pPr>
-        <w:tabs>
-          <w:tab w:val="left" w:pos="1530"/>
-        </w:tabs>
-      </w:pPr>
-    </w:p>
-    <w:p>
+        <w:jc w:val="both"/>
+      </w:pPr>
+    </w:p>
+    <w:p>
+      <w:pPr>
+        <w:tabs>
+          <w:tab w:val="left" w:pos="1530"/>
+        </w:tabs>
+        <w:jc w:val="both"/>
+      </w:pPr>
+    </w:p>
+    <w:p>
+      <w:pPr>
+        <w:jc w:val="both"/>
+      </w:pPr>
       <w:r>
         <w:br w:type="page"/>
       </w:r>
     </w:p>
     <w:p>
       <w:pPr>
-        <w:jc w:val="both"/>
-      </w:pPr>
-      <w:proofErr w:type="spellStart"/>
+        <w:tabs>
+          <w:tab w:val="left" w:pos="1530"/>
+        </w:tabs>
+        <w:jc w:val="both"/>
+      </w:pPr>
       <w:r>
         <w:lastRenderedPageBreak/>
-        <w:t>Args</w:t>
-      </w:r>
-      <w:proofErr w:type="spellEnd"/>
-      <w:r>
-        <w:t>: -</w:t>
-      </w:r>
-    </w:p>
-    <w:p>
-      <w:pPr>
-        <w:tabs>
-          <w:tab w:val="left" w:pos="1530"/>
-        </w:tabs>
-      </w:pPr>
-      <w:r>
-        <w:t>Function parameters order:</w:t>
-      </w:r>
-    </w:p>
-    <w:p>
-      <w:pPr>
-        <w:tabs>
-          <w:tab w:val="left" w:pos="1530"/>
-        </w:tabs>
-      </w:pPr>
-      <w:r>
-        <w:t xml:space="preserve">Parameters, </w:t>
-      </w:r>
-    </w:p>
-    <w:p>
-      <w:pPr>
-        <w:tabs>
-          <w:tab w:val="left" w:pos="1530"/>
-        </w:tabs>
-      </w:pPr>
-      <w:r>
-        <w:t>*</w:t>
-      </w:r>
-      <w:proofErr w:type="spellStart"/>
-      <w:r>
-        <w:t>args</w:t>
-      </w:r>
-      <w:proofErr w:type="spellEnd"/>
-      <w:r>
-        <w:t xml:space="preserve">, </w:t>
-      </w:r>
-    </w:p>
-    <w:p>
-      <w:pPr>
-        <w:tabs>
-          <w:tab w:val="left" w:pos="1530"/>
-        </w:tabs>
-      </w:pPr>
-      <w:proofErr w:type="gramStart"/>
-      <w:r>
-        <w:t>default</w:t>
-      </w:r>
-      <w:proofErr w:type="gramEnd"/>
-      <w:r>
-        <w:t xml:space="preserve"> parameters,</w:t>
-      </w:r>
-    </w:p>
-    <w:p>
-      <w:pPr>
-        <w:tabs>
-          <w:tab w:val="left" w:pos="1530"/>
-        </w:tabs>
-      </w:pPr>
-      <w:r>
-        <w:t>**</w:t>
-      </w:r>
-      <w:proofErr w:type="spellStart"/>
-      <w:r>
-        <w:t>kwargs</w:t>
-      </w:r>
-      <w:proofErr w:type="spellEnd"/>
-    </w:p>
-    <w:p>
-      <w:pPr>
-        <w:tabs>
-          <w:tab w:val="left" w:pos="1530"/>
-        </w:tabs>
+        <w:t>Tuples: -</w:t>
+      </w:r>
+    </w:p>
+    <w:p>
+      <w:pPr>
+        <w:tabs>
+          <w:tab w:val="left" w:pos="1530"/>
+        </w:tabs>
+        <w:jc w:val="both"/>
       </w:pPr>
       <w:r>
         <w:rPr>
           <w:noProof/>
         </w:rPr>
         <w:drawing>
-          <wp:inline distT="0" distB="0" distL="0" distR="0" wp14:anchorId="661757BA" wp14:editId="7C10702C">
-            <wp:extent cx="5943600" cy="2834005"/>
-            <wp:effectExtent l="0" t="0" r="0" b="4445"/>
-            <wp:docPr id="8" name="Picture 8"/>
+          <wp:inline distT="0" distB="0" distL="0" distR="0" wp14:anchorId="2576DF66" wp14:editId="726A7FBE">
+            <wp:extent cx="5943600" cy="2907030"/>
+            <wp:effectExtent l="0" t="0" r="0" b="7620"/>
+            <wp:docPr id="7" name="Picture 7"/>
             <wp:cNvGraphicFramePr>
               <a:graphicFrameLocks xmlns:a="http://schemas.openxmlformats.org/drawingml/2006/main" noChangeAspect="1"/>
             </wp:cNvGraphicFramePr>
@@ -603,6 +466,153 @@
                   <pic:spPr>
                     <a:xfrm>
                       <a:off x="0" y="0"/>
+                      <a:ext cx="5943600" cy="2907030"/>
+                    </a:xfrm>
+                    <a:prstGeom prst="rect">
+                      <a:avLst/>
+                    </a:prstGeom>
+                  </pic:spPr>
+                </pic:pic>
+              </a:graphicData>
+            </a:graphic>
+          </wp:inline>
+        </w:drawing>
+      </w:r>
+    </w:p>
+    <w:p>
+      <w:pPr>
+        <w:tabs>
+          <w:tab w:val="left" w:pos="1530"/>
+        </w:tabs>
+        <w:jc w:val="both"/>
+      </w:pPr>
+    </w:p>
+    <w:p>
+      <w:pPr>
+        <w:pBdr>
+          <w:bottom w:val="single" w:sz="12" w:space="1" w:color="auto"/>
+        </w:pBdr>
+        <w:tabs>
+          <w:tab w:val="left" w:pos="1530"/>
+        </w:tabs>
+        <w:jc w:val="both"/>
+      </w:pPr>
+    </w:p>
+    <w:p>
+      <w:pPr>
+        <w:tabs>
+          <w:tab w:val="left" w:pos="1530"/>
+        </w:tabs>
+        <w:jc w:val="both"/>
+      </w:pPr>
+    </w:p>
+    <w:p>
+      <w:pPr>
+        <w:jc w:val="both"/>
+      </w:pPr>
+      <w:r>
+        <w:br w:type="page"/>
+      </w:r>
+    </w:p>
+    <w:p>
+      <w:pPr>
+        <w:jc w:val="both"/>
+      </w:pPr>
+      <w:r>
+        <w:lastRenderedPageBreak/>
+        <w:t>Args: -</w:t>
+      </w:r>
+    </w:p>
+    <w:p>
+      <w:pPr>
+        <w:tabs>
+          <w:tab w:val="left" w:pos="1530"/>
+        </w:tabs>
+        <w:jc w:val="both"/>
+      </w:pPr>
+      <w:r>
+        <w:t>Function parameters order:</w:t>
+      </w:r>
+    </w:p>
+    <w:p>
+      <w:pPr>
+        <w:tabs>
+          <w:tab w:val="left" w:pos="1530"/>
+        </w:tabs>
+        <w:jc w:val="both"/>
+      </w:pPr>
+      <w:r>
+        <w:t xml:space="preserve">Parameters, </w:t>
+      </w:r>
+    </w:p>
+    <w:p>
+      <w:pPr>
+        <w:tabs>
+          <w:tab w:val="left" w:pos="1530"/>
+        </w:tabs>
+        <w:jc w:val="both"/>
+      </w:pPr>
+      <w:r>
+        <w:t xml:space="preserve">*args, </w:t>
+      </w:r>
+    </w:p>
+    <w:p>
+      <w:pPr>
+        <w:tabs>
+          <w:tab w:val="left" w:pos="1530"/>
+        </w:tabs>
+        <w:jc w:val="both"/>
+      </w:pPr>
+      <w:r>
+        <w:t>default parameters,</w:t>
+      </w:r>
+    </w:p>
+    <w:p>
+      <w:pPr>
+        <w:tabs>
+          <w:tab w:val="left" w:pos="1530"/>
+        </w:tabs>
+        <w:jc w:val="both"/>
+      </w:pPr>
+      <w:r>
+        <w:t>**kwargs</w:t>
+      </w:r>
+    </w:p>
+    <w:p>
+      <w:pPr>
+        <w:tabs>
+          <w:tab w:val="left" w:pos="1530"/>
+        </w:tabs>
+        <w:jc w:val="both"/>
+      </w:pPr>
+      <w:r>
+        <w:rPr>
+          <w:noProof/>
+        </w:rPr>
+        <w:drawing>
+          <wp:inline distT="0" distB="0" distL="0" distR="0" wp14:anchorId="661757BA" wp14:editId="7C10702C">
+            <wp:extent cx="5943600" cy="2834005"/>
+            <wp:effectExtent l="0" t="0" r="0" b="4445"/>
+            <wp:docPr id="8" name="Picture 8"/>
+            <wp:cNvGraphicFramePr>
+              <a:graphicFrameLocks xmlns:a="http://schemas.openxmlformats.org/drawingml/2006/main" noChangeAspect="1"/>
+            </wp:cNvGraphicFramePr>
+            <a:graphic xmlns:a="http://schemas.openxmlformats.org/drawingml/2006/main">
+              <a:graphicData uri="http://schemas.openxmlformats.org/drawingml/2006/picture">
+                <pic:pic xmlns:pic="http://schemas.openxmlformats.org/drawingml/2006/picture">
+                  <pic:nvPicPr>
+                    <pic:cNvPr id="1" name=""/>
+                    <pic:cNvPicPr/>
+                  </pic:nvPicPr>
+                  <pic:blipFill>
+                    <a:blip r:embed="rId12"/>
+                    <a:stretch>
+                      <a:fillRect/>
+                    </a:stretch>
+                  </pic:blipFill>
+                  <pic:spPr>
+                    <a:xfrm>
+                      <a:off x="0" y="0"/>
                       <a:ext cx="5943600" cy="2834005"/>
                     </a:xfrm>
                     <a:prstGeom prst="rect">
@@ -617,15 +627,1222 @@
       </w:r>
     </w:p>
     <w:p>
+      <w:pPr>
+        <w:jc w:val="both"/>
+      </w:pPr>
       <w:r>
         <w:br w:type="page"/>
       </w:r>
     </w:p>
     <w:p>
       <w:pPr>
-        <w:tabs>
-          <w:tab w:val="left" w:pos="1530"/>
-        </w:tabs>
+        <w:pBdr>
+          <w:bottom w:val="single" w:sz="12" w:space="1" w:color="auto"/>
+        </w:pBdr>
+        <w:tabs>
+          <w:tab w:val="left" w:pos="1530"/>
+        </w:tabs>
+        <w:spacing w:line="360" w:lineRule="auto"/>
+        <w:jc w:val="both"/>
+        <w:rPr>
+          <w:rFonts w:ascii="Times New Roman" w:hAnsi="Times New Roman" w:cs="Times New Roman"/>
+          <w:b/>
+          <w:sz w:val="24"/>
+        </w:rPr>
+      </w:pPr>
+      <w:r>
+        <w:rPr>
+          <w:rFonts w:ascii="Times New Roman" w:hAnsi="Times New Roman" w:cs="Times New Roman"/>
+          <w:b/>
+          <w:sz w:val="24"/>
+        </w:rPr>
+        <w:lastRenderedPageBreak/>
+        <w:t>Pandas:</w:t>
+      </w:r>
+    </w:p>
+    <w:p>
+      <w:pPr>
+        <w:tabs>
+          <w:tab w:val="left" w:pos="1530"/>
+        </w:tabs>
+        <w:spacing w:line="360" w:lineRule="auto"/>
+        <w:jc w:val="both"/>
+        <w:rPr>
+          <w:rFonts w:ascii="Times New Roman" w:hAnsi="Times New Roman" w:cs="Times New Roman"/>
+          <w:sz w:val="24"/>
+        </w:rPr>
+      </w:pPr>
+      <w:r>
+        <w:rPr>
+          <w:rFonts w:ascii="Times New Roman" w:hAnsi="Times New Roman" w:cs="Times New Roman"/>
+          <w:sz w:val="24"/>
+        </w:rPr>
+        <w:t>Popular libraries:</w:t>
+      </w:r>
+    </w:p>
+    <w:p>
+      <w:pPr>
+        <w:pStyle w:val="ListParagraph"/>
+        <w:numPr>
+          <w:ilvl w:val="0"/>
+          <w:numId w:val="1"/>
+        </w:numPr>
+        <w:tabs>
+          <w:tab w:val="left" w:pos="1530"/>
+        </w:tabs>
+        <w:spacing w:line="360" w:lineRule="auto"/>
+        <w:jc w:val="both"/>
+        <w:rPr>
+          <w:rFonts w:ascii="Times New Roman" w:hAnsi="Times New Roman" w:cs="Times New Roman"/>
+          <w:sz w:val="24"/>
+        </w:rPr>
+      </w:pPr>
+      <w:r>
+        <w:rPr>
+          <w:rFonts w:ascii="Times New Roman" w:hAnsi="Times New Roman" w:cs="Times New Roman"/>
+          <w:sz w:val="24"/>
+        </w:rPr>
+        <w:t xml:space="preserve">Numpy: </w:t>
+      </w:r>
+    </w:p>
+    <w:p>
+      <w:pPr>
+        <w:pStyle w:val="ListParagraph"/>
+        <w:numPr>
+          <w:ilvl w:val="1"/>
+          <w:numId w:val="1"/>
+        </w:numPr>
+        <w:tabs>
+          <w:tab w:val="left" w:pos="1530"/>
+        </w:tabs>
+        <w:spacing w:line="360" w:lineRule="auto"/>
+        <w:jc w:val="both"/>
+        <w:rPr>
+          <w:rFonts w:ascii="Times New Roman" w:hAnsi="Times New Roman" w:cs="Times New Roman"/>
+          <w:sz w:val="24"/>
+        </w:rPr>
+      </w:pPr>
+      <w:r>
+        <w:rPr>
+          <w:rFonts w:ascii="Times New Roman" w:hAnsi="Times New Roman" w:cs="Times New Roman"/>
+          <w:sz w:val="24"/>
+        </w:rPr>
+        <w:t>N</w:t>
+      </w:r>
+      <w:r>
+        <w:rPr>
+          <w:rFonts w:ascii="Times New Roman" w:hAnsi="Times New Roman" w:cs="Times New Roman"/>
+          <w:sz w:val="24"/>
+        </w:rPr>
+        <w:t>umpy is a fundamental for numerical calculations in Python and is widely used in AI, ML and DL for handling arrays, matrices, and mathematical operations.</w:t>
+      </w:r>
+    </w:p>
+    <w:p>
+      <w:pPr>
+        <w:pStyle w:val="ListParagraph"/>
+        <w:numPr>
+          <w:ilvl w:val="1"/>
+          <w:numId w:val="1"/>
+        </w:numPr>
+        <w:tabs>
+          <w:tab w:val="left" w:pos="1530"/>
+        </w:tabs>
+        <w:spacing w:line="360" w:lineRule="auto"/>
+        <w:jc w:val="both"/>
+        <w:rPr>
+          <w:rFonts w:ascii="Times New Roman" w:hAnsi="Times New Roman" w:cs="Times New Roman"/>
+          <w:sz w:val="24"/>
+        </w:rPr>
+      </w:pPr>
+      <w:r>
+        <w:rPr>
+          <w:rFonts w:ascii="Times New Roman" w:hAnsi="Times New Roman" w:cs="Times New Roman"/>
+          <w:sz w:val="24"/>
+        </w:rPr>
+        <w:t>It is used for data preprocessing, manipulation, and transformation before feeding data into ML/DL models.</w:t>
+      </w:r>
+    </w:p>
+    <w:p>
+      <w:pPr>
+        <w:pStyle w:val="ListParagraph"/>
+        <w:numPr>
+          <w:ilvl w:val="0"/>
+          <w:numId w:val="1"/>
+        </w:numPr>
+        <w:tabs>
+          <w:tab w:val="left" w:pos="1530"/>
+        </w:tabs>
+        <w:spacing w:line="360" w:lineRule="auto"/>
+        <w:jc w:val="both"/>
+        <w:rPr>
+          <w:rFonts w:ascii="Times New Roman" w:hAnsi="Times New Roman" w:cs="Times New Roman"/>
+          <w:sz w:val="24"/>
+        </w:rPr>
+      </w:pPr>
+      <w:r>
+        <w:rPr>
+          <w:rFonts w:ascii="Times New Roman" w:hAnsi="Times New Roman" w:cs="Times New Roman"/>
+          <w:sz w:val="24"/>
+        </w:rPr>
+        <w:t>Statsmodels:</w:t>
+      </w:r>
+    </w:p>
+    <w:p>
+      <w:pPr>
+        <w:pStyle w:val="ListParagraph"/>
+        <w:numPr>
+          <w:ilvl w:val="1"/>
+          <w:numId w:val="1"/>
+        </w:numPr>
+        <w:tabs>
+          <w:tab w:val="left" w:pos="1530"/>
+        </w:tabs>
+        <w:spacing w:line="360" w:lineRule="auto"/>
+        <w:jc w:val="both"/>
+        <w:rPr>
+          <w:rFonts w:ascii="Times New Roman" w:hAnsi="Times New Roman" w:cs="Times New Roman"/>
+          <w:sz w:val="24"/>
+        </w:rPr>
+      </w:pPr>
+      <w:r>
+        <w:rPr>
+          <w:rFonts w:ascii="Times New Roman" w:hAnsi="Times New Roman" w:cs="Times New Roman"/>
+          <w:sz w:val="24"/>
+        </w:rPr>
+        <w:t>Statsmodels is used for statistical modeling and hypothesis testing in AI and ML projects.</w:t>
+      </w:r>
+    </w:p>
+    <w:p>
+      <w:pPr>
+        <w:pStyle w:val="ListParagraph"/>
+        <w:numPr>
+          <w:ilvl w:val="1"/>
+          <w:numId w:val="1"/>
+        </w:numPr>
+        <w:tabs>
+          <w:tab w:val="left" w:pos="1530"/>
+        </w:tabs>
+        <w:spacing w:line="360" w:lineRule="auto"/>
+        <w:jc w:val="both"/>
+        <w:rPr>
+          <w:rFonts w:ascii="Times New Roman" w:hAnsi="Times New Roman" w:cs="Times New Roman"/>
+          <w:sz w:val="24"/>
+        </w:rPr>
+      </w:pPr>
+      <w:r>
+        <w:rPr>
+          <w:rFonts w:ascii="Times New Roman" w:hAnsi="Times New Roman" w:cs="Times New Roman"/>
+          <w:sz w:val="24"/>
+        </w:rPr>
+        <w:t>It is often used for regression analysis, time series analysis, and statistical tests to understand relationships in data and validate assumptions.</w:t>
+      </w:r>
+    </w:p>
+    <w:p>
+      <w:pPr>
+        <w:pStyle w:val="ListParagraph"/>
+        <w:numPr>
+          <w:ilvl w:val="0"/>
+          <w:numId w:val="1"/>
+        </w:numPr>
+        <w:tabs>
+          <w:tab w:val="left" w:pos="1530"/>
+        </w:tabs>
+        <w:spacing w:line="360" w:lineRule="auto"/>
+        <w:jc w:val="both"/>
+        <w:rPr>
+          <w:rFonts w:ascii="Times New Roman" w:hAnsi="Times New Roman" w:cs="Times New Roman"/>
+          <w:sz w:val="24"/>
+        </w:rPr>
+      </w:pPr>
+      <w:r>
+        <w:rPr>
+          <w:rFonts w:ascii="Times New Roman" w:hAnsi="Times New Roman" w:cs="Times New Roman"/>
+          <w:sz w:val="24"/>
+        </w:rPr>
+        <w:t>Matplotlib and Seaborn:</w:t>
+      </w:r>
+    </w:p>
+    <w:p>
+      <w:pPr>
+        <w:pStyle w:val="ListParagraph"/>
+        <w:numPr>
+          <w:ilvl w:val="1"/>
+          <w:numId w:val="1"/>
+        </w:numPr>
+        <w:tabs>
+          <w:tab w:val="left" w:pos="1530"/>
+        </w:tabs>
+        <w:spacing w:line="360" w:lineRule="auto"/>
+        <w:jc w:val="both"/>
+        <w:rPr>
+          <w:rFonts w:ascii="Times New Roman" w:hAnsi="Times New Roman" w:cs="Times New Roman"/>
+          <w:sz w:val="24"/>
+        </w:rPr>
+      </w:pPr>
+      <w:r>
+        <w:rPr>
+          <w:rFonts w:ascii="Times New Roman" w:hAnsi="Times New Roman" w:cs="Times New Roman"/>
+          <w:sz w:val="24"/>
+        </w:rPr>
+        <w:t>Matplotlib and seaborn are used for data visualization in AI, ML and DL projects.</w:t>
+      </w:r>
+    </w:p>
+    <w:p>
+      <w:pPr>
+        <w:pStyle w:val="ListParagraph"/>
+        <w:numPr>
+          <w:ilvl w:val="1"/>
+          <w:numId w:val="1"/>
+        </w:numPr>
+        <w:tabs>
+          <w:tab w:val="left" w:pos="1530"/>
+        </w:tabs>
+        <w:spacing w:line="360" w:lineRule="auto"/>
+        <w:jc w:val="both"/>
+        <w:rPr>
+          <w:rFonts w:ascii="Times New Roman" w:hAnsi="Times New Roman" w:cs="Times New Roman"/>
+          <w:sz w:val="24"/>
+        </w:rPr>
+      </w:pPr>
+      <w:r>
+        <w:rPr>
+          <w:rFonts w:ascii="Times New Roman" w:hAnsi="Times New Roman" w:cs="Times New Roman"/>
+          <w:sz w:val="24"/>
+        </w:rPr>
+        <w:t>Matplotlib is a versa</w:t>
+      </w:r>
+      <w:r>
+        <w:rPr>
+          <w:rFonts w:ascii="Times New Roman" w:hAnsi="Times New Roman" w:cs="Times New Roman"/>
+          <w:sz w:val="24"/>
+        </w:rPr>
+        <w:t>tile library for creating static, interactive, and publication-quality plots and charts.</w:t>
+      </w:r>
+    </w:p>
+    <w:p>
+      <w:pPr>
+        <w:pStyle w:val="ListParagraph"/>
+        <w:numPr>
+          <w:ilvl w:val="1"/>
+          <w:numId w:val="1"/>
+        </w:numPr>
+        <w:tabs>
+          <w:tab w:val="left" w:pos="1530"/>
+        </w:tabs>
+        <w:spacing w:line="360" w:lineRule="auto"/>
+        <w:jc w:val="both"/>
+        <w:rPr>
+          <w:rFonts w:ascii="Times New Roman" w:hAnsi="Times New Roman" w:cs="Times New Roman"/>
+          <w:sz w:val="24"/>
+        </w:rPr>
+      </w:pPr>
+      <w:r>
+        <w:rPr>
+          <w:rFonts w:ascii="Times New Roman" w:hAnsi="Times New Roman" w:cs="Times New Roman"/>
+          <w:sz w:val="24"/>
+        </w:rPr>
+        <w:t>Seaborn is built on top of Matplotlib and provides a high-level interface for creating attractive statistical graphics.</w:t>
+      </w:r>
+    </w:p>
+    <w:p>
+      <w:pPr>
+        <w:pStyle w:val="ListParagraph"/>
+        <w:numPr>
+          <w:ilvl w:val="0"/>
+          <w:numId w:val="1"/>
+        </w:numPr>
+        <w:tabs>
+          <w:tab w:val="left" w:pos="1530"/>
+        </w:tabs>
+        <w:spacing w:line="360" w:lineRule="auto"/>
+        <w:jc w:val="both"/>
+        <w:rPr>
+          <w:rFonts w:ascii="Times New Roman" w:hAnsi="Times New Roman" w:cs="Times New Roman"/>
+          <w:sz w:val="24"/>
+        </w:rPr>
+      </w:pPr>
+      <w:r>
+        <w:rPr>
+          <w:rFonts w:ascii="Times New Roman" w:hAnsi="Times New Roman" w:cs="Times New Roman"/>
+          <w:sz w:val="24"/>
+        </w:rPr>
+        <w:t>Scipy:</w:t>
+      </w:r>
+    </w:p>
+    <w:p>
+      <w:pPr>
+        <w:pStyle w:val="ListParagraph"/>
+        <w:numPr>
+          <w:ilvl w:val="1"/>
+          <w:numId w:val="1"/>
+        </w:numPr>
+        <w:tabs>
+          <w:tab w:val="left" w:pos="1530"/>
+        </w:tabs>
+        <w:spacing w:line="360" w:lineRule="auto"/>
+        <w:jc w:val="both"/>
+        <w:rPr>
+          <w:rFonts w:ascii="Times New Roman" w:hAnsi="Times New Roman" w:cs="Times New Roman"/>
+          <w:sz w:val="24"/>
+        </w:rPr>
+      </w:pPr>
+      <w:r>
+        <w:rPr>
+          <w:rFonts w:ascii="Times New Roman" w:hAnsi="Times New Roman" w:cs="Times New Roman"/>
+          <w:sz w:val="24"/>
+        </w:rPr>
+        <w:t>Scipy is used for scientific and technical computing in Python.</w:t>
+      </w:r>
+    </w:p>
+    <w:p>
+      <w:pPr>
+        <w:pStyle w:val="ListParagraph"/>
+        <w:numPr>
+          <w:ilvl w:val="1"/>
+          <w:numId w:val="1"/>
+        </w:numPr>
+        <w:tabs>
+          <w:tab w:val="left" w:pos="1530"/>
+        </w:tabs>
+        <w:spacing w:line="360" w:lineRule="auto"/>
+        <w:jc w:val="both"/>
+        <w:rPr>
+          <w:rFonts w:ascii="Times New Roman" w:hAnsi="Times New Roman" w:cs="Times New Roman"/>
+          <w:sz w:val="24"/>
+        </w:rPr>
+      </w:pPr>
+      <w:r>
+        <w:rPr>
+          <w:rFonts w:ascii="Times New Roman" w:hAnsi="Times New Roman" w:cs="Times New Roman"/>
+          <w:sz w:val="24"/>
+        </w:rPr>
+        <w:t>It includes modules for optimization, integration, interpolation, linear algebra, and more which are used in AI, ML and DL algorithms.</w:t>
+      </w:r>
+    </w:p>
+    <w:p>
+      <w:pPr>
+        <w:pStyle w:val="ListParagraph"/>
+        <w:numPr>
+          <w:ilvl w:val="0"/>
+          <w:numId w:val="1"/>
+        </w:numPr>
+        <w:tabs>
+          <w:tab w:val="left" w:pos="1530"/>
+        </w:tabs>
+        <w:spacing w:line="360" w:lineRule="auto"/>
+        <w:jc w:val="both"/>
+        <w:rPr>
+          <w:rFonts w:ascii="Times New Roman" w:hAnsi="Times New Roman" w:cs="Times New Roman"/>
+          <w:sz w:val="24"/>
+        </w:rPr>
+      </w:pPr>
+      <w:r>
+        <w:rPr>
+          <w:rFonts w:ascii="Times New Roman" w:hAnsi="Times New Roman" w:cs="Times New Roman"/>
+          <w:sz w:val="24"/>
+        </w:rPr>
+        <w:t>Scikit-learn:</w:t>
+      </w:r>
+    </w:p>
+    <w:p>
+      <w:pPr>
+        <w:pStyle w:val="ListParagraph"/>
+        <w:numPr>
+          <w:ilvl w:val="1"/>
+          <w:numId w:val="1"/>
+        </w:numPr>
+        <w:tabs>
+          <w:tab w:val="left" w:pos="1530"/>
+        </w:tabs>
+        <w:spacing w:line="360" w:lineRule="auto"/>
+        <w:jc w:val="both"/>
+        <w:rPr>
+          <w:rFonts w:ascii="Times New Roman" w:hAnsi="Times New Roman" w:cs="Times New Roman"/>
+          <w:sz w:val="24"/>
+        </w:rPr>
+      </w:pPr>
+      <w:r>
+        <w:rPr>
+          <w:rFonts w:ascii="Times New Roman" w:hAnsi="Times New Roman" w:cs="Times New Roman"/>
+          <w:sz w:val="24"/>
+        </w:rPr>
+        <w:t>Scikit-learn is one of the most popular ML libraries in Python and is used extensively for building ML models.</w:t>
+      </w:r>
+    </w:p>
+    <w:p>
+      <w:pPr>
+        <w:pStyle w:val="ListParagraph"/>
+        <w:numPr>
+          <w:ilvl w:val="1"/>
+          <w:numId w:val="1"/>
+        </w:numPr>
+        <w:tabs>
+          <w:tab w:val="left" w:pos="1530"/>
+        </w:tabs>
+        <w:spacing w:line="360" w:lineRule="auto"/>
+        <w:jc w:val="both"/>
+        <w:rPr>
+          <w:rFonts w:ascii="Times New Roman" w:hAnsi="Times New Roman" w:cs="Times New Roman"/>
+          <w:sz w:val="24"/>
+        </w:rPr>
+      </w:pPr>
+      <w:r>
+        <w:rPr>
+          <w:rFonts w:ascii="Times New Roman" w:hAnsi="Times New Roman" w:cs="Times New Roman"/>
+          <w:sz w:val="24"/>
+        </w:rPr>
+        <w:t>It provides tools for data preprocessing, feature selection, model training, evaluation and hyperparameter tuning.</w:t>
+      </w:r>
+    </w:p>
+    <w:p>
+      <w:pPr>
+        <w:pStyle w:val="ListParagraph"/>
+        <w:numPr>
+          <w:ilvl w:val="1"/>
+          <w:numId w:val="1"/>
+        </w:numPr>
+        <w:tabs>
+          <w:tab w:val="left" w:pos="1530"/>
+        </w:tabs>
+        <w:spacing w:line="360" w:lineRule="auto"/>
+        <w:jc w:val="both"/>
+        <w:rPr>
+          <w:rFonts w:ascii="Times New Roman" w:hAnsi="Times New Roman" w:cs="Times New Roman"/>
+          <w:sz w:val="24"/>
+        </w:rPr>
+      </w:pPr>
+      <w:r>
+        <w:rPr>
+          <w:rFonts w:ascii="Times New Roman" w:hAnsi="Times New Roman" w:cs="Times New Roman"/>
+          <w:sz w:val="24"/>
+        </w:rPr>
+        <w:t>Common algorithms like classification, regression, clustering, dimensionality-reduction, and ensemble methods are implemented in Scikit-learn.</w:t>
+      </w:r>
+    </w:p>
+    <w:p>
+      <w:pPr>
+        <w:pStyle w:val="ListParagraph"/>
+        <w:numPr>
+          <w:ilvl w:val="0"/>
+          <w:numId w:val="1"/>
+        </w:numPr>
+        <w:tabs>
+          <w:tab w:val="left" w:pos="1530"/>
+        </w:tabs>
+        <w:spacing w:line="360" w:lineRule="auto"/>
+        <w:jc w:val="both"/>
+        <w:rPr>
+          <w:rFonts w:ascii="Times New Roman" w:hAnsi="Times New Roman" w:cs="Times New Roman"/>
+          <w:sz w:val="24"/>
+        </w:rPr>
+      </w:pPr>
+      <w:r>
+        <w:rPr>
+          <w:rFonts w:ascii="Times New Roman" w:hAnsi="Times New Roman" w:cs="Times New Roman"/>
+          <w:sz w:val="24"/>
+        </w:rPr>
+        <w:t>Pandas:</w:t>
+      </w:r>
+    </w:p>
+    <w:p>
+      <w:pPr>
+        <w:pStyle w:val="ListParagraph"/>
+        <w:numPr>
+          <w:ilvl w:val="1"/>
+          <w:numId w:val="1"/>
+        </w:numPr>
+        <w:tabs>
+          <w:tab w:val="left" w:pos="1530"/>
+        </w:tabs>
+        <w:spacing w:line="360" w:lineRule="auto"/>
+        <w:jc w:val="both"/>
+        <w:rPr>
+          <w:rFonts w:ascii="Times New Roman" w:hAnsi="Times New Roman" w:cs="Times New Roman"/>
+          <w:sz w:val="24"/>
+        </w:rPr>
+      </w:pPr>
+      <w:r>
+        <w:rPr>
+          <w:rFonts w:ascii="Times New Roman" w:hAnsi="Times New Roman" w:cs="Times New Roman"/>
+          <w:sz w:val="24"/>
+        </w:rPr>
+        <w:lastRenderedPageBreak/>
+        <w:t>Pandas is used for data manipulation and analysis in AI, ML and DL projects.</w:t>
+      </w:r>
+    </w:p>
+    <w:p>
+      <w:pPr>
+        <w:pStyle w:val="ListParagraph"/>
+        <w:numPr>
+          <w:ilvl w:val="1"/>
+          <w:numId w:val="1"/>
+        </w:numPr>
+        <w:tabs>
+          <w:tab w:val="left" w:pos="1530"/>
+        </w:tabs>
+        <w:spacing w:line="360" w:lineRule="auto"/>
+        <w:jc w:val="both"/>
+        <w:rPr>
+          <w:rFonts w:ascii="Times New Roman" w:hAnsi="Times New Roman" w:cs="Times New Roman"/>
+          <w:sz w:val="24"/>
+        </w:rPr>
+      </w:pPr>
+      <w:r>
+        <w:rPr>
+          <w:rFonts w:ascii="Times New Roman" w:hAnsi="Times New Roman" w:cs="Times New Roman"/>
+          <w:sz w:val="24"/>
+        </w:rPr>
+        <w:t xml:space="preserve">It is used for </w:t>
+      </w:r>
+      <w:r>
+        <w:rPr>
+          <w:rFonts w:ascii="Times New Roman" w:hAnsi="Times New Roman" w:cs="Times New Roman"/>
+          <w:sz w:val="24"/>
+        </w:rPr>
+        <w:t>loading and</w:t>
+      </w:r>
+      <w:r>
+        <w:rPr>
+          <w:rFonts w:ascii="Times New Roman" w:hAnsi="Times New Roman" w:cs="Times New Roman"/>
+          <w:sz w:val="24"/>
+        </w:rPr>
+        <w:t xml:space="preserve"> cleaning data, handling missing values, transforming data, and preparing datasets for ML models.</w:t>
+      </w:r>
+    </w:p>
+    <w:p>
+      <w:pPr>
+        <w:tabs>
+          <w:tab w:val="left" w:pos="1530"/>
+        </w:tabs>
+        <w:spacing w:line="360" w:lineRule="auto"/>
+        <w:jc w:val="both"/>
+        <w:rPr>
+          <w:rFonts w:ascii="Times New Roman" w:hAnsi="Times New Roman" w:cs="Times New Roman"/>
+          <w:sz w:val="24"/>
+        </w:rPr>
+      </w:pPr>
+    </w:p>
+    <w:p>
+      <w:pPr>
+        <w:tabs>
+          <w:tab w:val="left" w:pos="1530"/>
+        </w:tabs>
+        <w:spacing w:line="360" w:lineRule="auto"/>
+        <w:jc w:val="both"/>
+        <w:rPr>
+          <w:rFonts w:ascii="Times New Roman" w:hAnsi="Times New Roman" w:cs="Times New Roman"/>
+          <w:sz w:val="24"/>
+        </w:rPr>
+      </w:pPr>
+      <w:r>
+        <w:rPr>
+          <w:rFonts w:ascii="Times New Roman" w:hAnsi="Times New Roman" w:cs="Times New Roman"/>
+          <w:sz w:val="24"/>
+        </w:rPr>
+        <w:t xml:space="preserve">Here's a brief overview of where these libraries </w:t>
+      </w:r>
+      <w:r>
+        <w:rPr>
+          <w:rFonts w:ascii="Times New Roman" w:hAnsi="Times New Roman" w:cs="Times New Roman"/>
+          <w:sz w:val="24"/>
+        </w:rPr>
+        <w:t>fit into the AI/ML/DL workflow:</w:t>
+      </w:r>
+    </w:p>
+    <w:p>
+      <w:pPr>
+        <w:tabs>
+          <w:tab w:val="left" w:pos="1530"/>
+        </w:tabs>
+        <w:spacing w:line="360" w:lineRule="auto"/>
+        <w:jc w:val="both"/>
+        <w:rPr>
+          <w:rFonts w:ascii="Times New Roman" w:hAnsi="Times New Roman" w:cs="Times New Roman"/>
+          <w:sz w:val="24"/>
+        </w:rPr>
+      </w:pPr>
+    </w:p>
+    <w:p>
+      <w:pPr>
+        <w:pStyle w:val="ListParagraph"/>
+        <w:numPr>
+          <w:ilvl w:val="0"/>
+          <w:numId w:val="2"/>
+        </w:numPr>
+        <w:tabs>
+          <w:tab w:val="left" w:pos="1530"/>
+        </w:tabs>
+        <w:spacing w:line="360" w:lineRule="auto"/>
+        <w:jc w:val="both"/>
+        <w:rPr>
+          <w:rFonts w:ascii="Times New Roman" w:hAnsi="Times New Roman" w:cs="Times New Roman"/>
+          <w:sz w:val="24"/>
+        </w:rPr>
+      </w:pPr>
+      <w:r>
+        <w:rPr>
+          <w:rFonts w:ascii="Times New Roman" w:hAnsi="Times New Roman" w:cs="Times New Roman"/>
+          <w:sz w:val="24"/>
+        </w:rPr>
+        <w:t>Data Preprocessing: NumPy, Pandas</w:t>
+      </w:r>
+    </w:p>
+    <w:p>
+      <w:pPr>
+        <w:pStyle w:val="ListParagraph"/>
+        <w:numPr>
+          <w:ilvl w:val="0"/>
+          <w:numId w:val="2"/>
+        </w:numPr>
+        <w:tabs>
+          <w:tab w:val="left" w:pos="1530"/>
+        </w:tabs>
+        <w:spacing w:line="360" w:lineRule="auto"/>
+        <w:jc w:val="both"/>
+        <w:rPr>
+          <w:rFonts w:ascii="Times New Roman" w:hAnsi="Times New Roman" w:cs="Times New Roman"/>
+          <w:sz w:val="24"/>
+        </w:rPr>
+      </w:pPr>
+      <w:r>
+        <w:rPr>
+          <w:rFonts w:ascii="Times New Roman" w:hAnsi="Times New Roman" w:cs="Times New Roman"/>
+          <w:sz w:val="24"/>
+        </w:rPr>
+        <w:t>Data Visualization: Matplotlib, Seaborn</w:t>
+      </w:r>
+    </w:p>
+    <w:p>
+      <w:pPr>
+        <w:pStyle w:val="ListParagraph"/>
+        <w:numPr>
+          <w:ilvl w:val="0"/>
+          <w:numId w:val="2"/>
+        </w:numPr>
+        <w:tabs>
+          <w:tab w:val="left" w:pos="1530"/>
+        </w:tabs>
+        <w:spacing w:line="360" w:lineRule="auto"/>
+        <w:jc w:val="both"/>
+        <w:rPr>
+          <w:rFonts w:ascii="Times New Roman" w:hAnsi="Times New Roman" w:cs="Times New Roman"/>
+          <w:sz w:val="24"/>
+        </w:rPr>
+      </w:pPr>
+      <w:r>
+        <w:rPr>
+          <w:rFonts w:ascii="Times New Roman" w:hAnsi="Times New Roman" w:cs="Times New Roman"/>
+          <w:sz w:val="24"/>
+        </w:rPr>
+        <w:t>Statistical Analysis: Statsmodels, Scipy</w:t>
+      </w:r>
+    </w:p>
+    <w:p>
+      <w:pPr>
+        <w:pStyle w:val="ListParagraph"/>
+        <w:numPr>
+          <w:ilvl w:val="0"/>
+          <w:numId w:val="2"/>
+        </w:numPr>
+        <w:tabs>
+          <w:tab w:val="left" w:pos="1530"/>
+        </w:tabs>
+        <w:spacing w:line="360" w:lineRule="auto"/>
+        <w:jc w:val="both"/>
+        <w:rPr>
+          <w:rFonts w:ascii="Times New Roman" w:hAnsi="Times New Roman" w:cs="Times New Roman"/>
+          <w:sz w:val="24"/>
+        </w:rPr>
+      </w:pPr>
+      <w:r>
+        <w:rPr>
+          <w:rFonts w:ascii="Times New Roman" w:hAnsi="Times New Roman" w:cs="Times New Roman"/>
+          <w:sz w:val="24"/>
+        </w:rPr>
+        <w:t>Machine Learning: Scikit-learn (for traditional ML algorithms)</w:t>
+      </w:r>
+    </w:p>
+    <w:p>
+      <w:pPr>
+        <w:pStyle w:val="ListParagraph"/>
+        <w:numPr>
+          <w:ilvl w:val="0"/>
+          <w:numId w:val="2"/>
+        </w:numPr>
+        <w:tabs>
+          <w:tab w:val="left" w:pos="1530"/>
+        </w:tabs>
+        <w:spacing w:line="360" w:lineRule="auto"/>
+        <w:jc w:val="both"/>
+        <w:rPr>
+          <w:rFonts w:ascii="Times New Roman" w:hAnsi="Times New Roman" w:cs="Times New Roman"/>
+          <w:sz w:val="24"/>
+        </w:rPr>
+      </w:pPr>
+      <w:r>
+        <w:rPr>
+          <w:rFonts w:ascii="Times New Roman" w:hAnsi="Times New Roman" w:cs="Times New Roman"/>
+          <w:sz w:val="24"/>
+        </w:rPr>
+        <w:t>Deep Learning: NumPy (for low-level operations), TensorFlow, PyTorch (for DL frameworks)</w:t>
+      </w:r>
+    </w:p>
+    <w:p>
+      <w:pPr>
+        <w:tabs>
+          <w:tab w:val="left" w:pos="1530"/>
+        </w:tabs>
+        <w:spacing w:line="360" w:lineRule="auto"/>
+        <w:jc w:val="both"/>
+        <w:rPr>
+          <w:rFonts w:ascii="Times New Roman" w:hAnsi="Times New Roman" w:cs="Times New Roman"/>
+          <w:sz w:val="24"/>
+        </w:rPr>
+      </w:pPr>
+    </w:p>
+    <w:p>
+      <w:pPr>
+        <w:tabs>
+          <w:tab w:val="left" w:pos="1530"/>
+        </w:tabs>
+        <w:spacing w:line="360" w:lineRule="auto"/>
+        <w:jc w:val="both"/>
+        <w:rPr>
+          <w:rFonts w:ascii="Times New Roman" w:hAnsi="Times New Roman" w:cs="Times New Roman"/>
+          <w:sz w:val="24"/>
+        </w:rPr>
+      </w:pPr>
+      <w:r>
+        <w:rPr>
+          <w:rFonts w:ascii="Times New Roman" w:hAnsi="Times New Roman" w:cs="Times New Roman"/>
+          <w:sz w:val="24"/>
+        </w:rPr>
+        <w:t>You may also use combinations of these libraries depending on the specific tasks and projects you are working on.</w:t>
+      </w:r>
+    </w:p>
+    <w:p>
+      <w:pPr>
+        <w:rPr>
+          <w:rFonts w:ascii="Times New Roman" w:hAnsi="Times New Roman" w:cs="Times New Roman"/>
+          <w:sz w:val="24"/>
+        </w:rPr>
+      </w:pPr>
+      <w:r>
+        <w:rPr>
+          <w:noProof/>
+        </w:rPr>
+        <w:drawing>
+          <wp:inline distT="0" distB="0" distL="0" distR="0" wp14:anchorId="79B14F97" wp14:editId="0E2A9876">
+            <wp:extent cx="5943600" cy="2793365"/>
+            <wp:effectExtent l="0" t="0" r="0" b="6985"/>
+            <wp:docPr id="9" name="Picture 9"/>
+            <wp:cNvGraphicFramePr>
+              <a:graphicFrameLocks xmlns:a="http://schemas.openxmlformats.org/drawingml/2006/main" noChangeAspect="1"/>
+            </wp:cNvGraphicFramePr>
+            <a:graphic xmlns:a="http://schemas.openxmlformats.org/drawingml/2006/main">
+              <a:graphicData uri="http://schemas.openxmlformats.org/drawingml/2006/picture">
+                <pic:pic xmlns:pic="http://schemas.openxmlformats.org/drawingml/2006/picture">
+                  <pic:nvPicPr>
+                    <pic:cNvPr id="1" name=""/>
+                    <pic:cNvPicPr/>
+                  </pic:nvPicPr>
+                  <pic:blipFill>
+                    <a:blip r:embed="rId13"/>
+                    <a:stretch>
+                      <a:fillRect/>
+                    </a:stretch>
+                  </pic:blipFill>
+                  <pic:spPr>
+                    <a:xfrm>
+                      <a:off x="0" y="0"/>
+                      <a:ext cx="5943600" cy="2793365"/>
+                    </a:xfrm>
+                    <a:prstGeom prst="rect">
+                      <a:avLst/>
+                    </a:prstGeom>
+                  </pic:spPr>
+                </pic:pic>
+              </a:graphicData>
+            </a:graphic>
+          </wp:inline>
+        </w:drawing>
+      </w:r>
+    </w:p>
+    <w:p>
+      <w:pPr>
+        <w:rPr>
+          <w:rFonts w:ascii="Times New Roman" w:hAnsi="Times New Roman" w:cs="Times New Roman"/>
+          <w:sz w:val="24"/>
+        </w:rPr>
+      </w:pPr>
+      <w:r>
+        <w:rPr>
+          <w:rFonts w:ascii="Times New Roman" w:hAnsi="Times New Roman" w:cs="Times New Roman"/>
+          <w:sz w:val="24"/>
+        </w:rPr>
+        <w:br w:type="page"/>
+      </w:r>
+    </w:p>
+    <w:p>
+      <w:pPr>
+        <w:rPr>
+          <w:rFonts w:ascii="Times New Roman" w:hAnsi="Times New Roman" w:cs="Times New Roman"/>
+          <w:sz w:val="24"/>
+        </w:rPr>
+      </w:pPr>
+      <w:r>
+        <w:rPr>
+          <w:noProof/>
+        </w:rPr>
+        <w:lastRenderedPageBreak/>
+        <w:drawing>
+          <wp:inline distT="0" distB="0" distL="0" distR="0" wp14:anchorId="6A9E6FED" wp14:editId="23BB25B8">
+            <wp:extent cx="5943600" cy="3054350"/>
+            <wp:effectExtent l="0" t="0" r="0" b="0"/>
+            <wp:docPr id="10" name="Picture 10"/>
+            <wp:cNvGraphicFramePr>
+              <a:graphicFrameLocks xmlns:a="http://schemas.openxmlformats.org/drawingml/2006/main" noChangeAspect="1"/>
+            </wp:cNvGraphicFramePr>
+            <a:graphic xmlns:a="http://schemas.openxmlformats.org/drawingml/2006/main">
+              <a:graphicData uri="http://schemas.openxmlformats.org/drawingml/2006/picture">
+                <pic:pic xmlns:pic="http://schemas.openxmlformats.org/drawingml/2006/picture">
+                  <pic:nvPicPr>
+                    <pic:cNvPr id="1" name=""/>
+                    <pic:cNvPicPr/>
+                  </pic:nvPicPr>
+                  <pic:blipFill>
+                    <a:blip r:embed="rId14"/>
+                    <a:stretch>
+                      <a:fillRect/>
+                    </a:stretch>
+                  </pic:blipFill>
+                  <pic:spPr>
+                    <a:xfrm>
+                      <a:off x="0" y="0"/>
+                      <a:ext cx="5943600" cy="3054350"/>
+                    </a:xfrm>
+                    <a:prstGeom prst="rect">
+                      <a:avLst/>
+                    </a:prstGeom>
+                  </pic:spPr>
+                </pic:pic>
+              </a:graphicData>
+            </a:graphic>
+          </wp:inline>
+        </w:drawing>
+      </w:r>
+    </w:p>
+    <w:p>
+      <w:pPr>
+        <w:rPr>
+          <w:rFonts w:ascii="Times New Roman" w:hAnsi="Times New Roman" w:cs="Times New Roman"/>
+          <w:sz w:val="24"/>
+        </w:rPr>
+      </w:pPr>
+    </w:p>
+    <w:p>
+      <w:pPr>
+        <w:rPr>
+          <w:rFonts w:ascii="Times New Roman" w:hAnsi="Times New Roman" w:cs="Times New Roman"/>
+          <w:sz w:val="24"/>
+        </w:rPr>
+      </w:pPr>
+      <w:r>
+        <w:rPr>
+          <w:rFonts w:ascii="Times New Roman" w:hAnsi="Times New Roman" w:cs="Times New Roman"/>
+          <w:sz w:val="24"/>
+        </w:rPr>
+        <w:t>Importance of pandas:</w:t>
+      </w:r>
+    </w:p>
+    <w:p>
+      <w:pPr>
+        <w:rPr>
+          <w:rFonts w:ascii="Times New Roman" w:hAnsi="Times New Roman" w:cs="Times New Roman"/>
+          <w:sz w:val="24"/>
+        </w:rPr>
+      </w:pPr>
+      <w:r>
+        <w:rPr>
+          <w:noProof/>
+        </w:rPr>
+        <w:drawing>
+          <wp:inline distT="0" distB="0" distL="0" distR="0" wp14:anchorId="0FFBB44D" wp14:editId="7CB63CE9">
+            <wp:extent cx="5943600" cy="2288540"/>
+            <wp:effectExtent l="0" t="0" r="0" b="0"/>
+            <wp:docPr id="11" name="Picture 11"/>
+            <wp:cNvGraphicFramePr>
+              <a:graphicFrameLocks xmlns:a="http://schemas.openxmlformats.org/drawingml/2006/main" noChangeAspect="1"/>
+            </wp:cNvGraphicFramePr>
+            <a:graphic xmlns:a="http://schemas.openxmlformats.org/drawingml/2006/main">
+              <a:graphicData uri="http://schemas.openxmlformats.org/drawingml/2006/picture">
+                <pic:pic xmlns:pic="http://schemas.openxmlformats.org/drawingml/2006/picture">
+                  <pic:nvPicPr>
+                    <pic:cNvPr id="1" name=""/>
+                    <pic:cNvPicPr/>
+                  </pic:nvPicPr>
+                  <pic:blipFill>
+                    <a:blip r:embed="rId15"/>
+                    <a:stretch>
+                      <a:fillRect/>
+                    </a:stretch>
+                  </pic:blipFill>
+                  <pic:spPr>
+                    <a:xfrm>
+                      <a:off x="0" y="0"/>
+                      <a:ext cx="5943600" cy="2288540"/>
+                    </a:xfrm>
+                    <a:prstGeom prst="rect">
+                      <a:avLst/>
+                    </a:prstGeom>
+                  </pic:spPr>
+                </pic:pic>
+              </a:graphicData>
+            </a:graphic>
+          </wp:inline>
+        </w:drawing>
+      </w:r>
+    </w:p>
+    <w:p>
+      <w:pPr>
+        <w:rPr>
+          <w:rFonts w:ascii="Times New Roman" w:hAnsi="Times New Roman" w:cs="Times New Roman"/>
+          <w:sz w:val="24"/>
+        </w:rPr>
+      </w:pPr>
+    </w:p>
+    <w:p>
+      <w:pPr>
+        <w:rPr>
+          <w:rFonts w:ascii="Times New Roman" w:hAnsi="Times New Roman" w:cs="Times New Roman"/>
+          <w:sz w:val="24"/>
+        </w:rPr>
+      </w:pPr>
+      <w:r>
+        <w:rPr>
+          <w:rFonts w:ascii="Times New Roman" w:hAnsi="Times New Roman" w:cs="Times New Roman"/>
+          <w:sz w:val="24"/>
+        </w:rPr>
+        <w:br w:type="page"/>
+      </w:r>
+    </w:p>
+    <w:p>
+      <w:pPr>
+        <w:rPr>
+          <w:rFonts w:ascii="Times New Roman" w:hAnsi="Times New Roman" w:cs="Times New Roman"/>
+          <w:sz w:val="24"/>
+        </w:rPr>
+      </w:pPr>
+      <w:r>
+        <w:rPr>
+          <w:rFonts w:ascii="Times New Roman" w:hAnsi="Times New Roman" w:cs="Times New Roman"/>
+          <w:sz w:val="24"/>
+        </w:rPr>
+        <w:lastRenderedPageBreak/>
+        <w:t>Data structures in pandas:</w:t>
+      </w:r>
+    </w:p>
+    <w:p>
+      <w:pPr>
+        <w:rPr>
+          <w:rFonts w:ascii="Times New Roman" w:hAnsi="Times New Roman" w:cs="Times New Roman"/>
+          <w:sz w:val="24"/>
+        </w:rPr>
+      </w:pPr>
+      <w:r>
+        <w:rPr>
+          <w:noProof/>
+        </w:rPr>
+        <w:drawing>
+          <wp:inline distT="0" distB="0" distL="0" distR="0" wp14:anchorId="4FDE4BAE" wp14:editId="56B280AA">
+            <wp:extent cx="5943600" cy="1536065"/>
+            <wp:effectExtent l="0" t="0" r="0" b="6985"/>
+            <wp:docPr id="12" name="Picture 12"/>
+            <wp:cNvGraphicFramePr>
+              <a:graphicFrameLocks xmlns:a="http://schemas.openxmlformats.org/drawingml/2006/main" noChangeAspect="1"/>
+            </wp:cNvGraphicFramePr>
+            <a:graphic xmlns:a="http://schemas.openxmlformats.org/drawingml/2006/main">
+              <a:graphicData uri="http://schemas.openxmlformats.org/drawingml/2006/picture">
+                <pic:pic xmlns:pic="http://schemas.openxmlformats.org/drawingml/2006/picture">
+                  <pic:nvPicPr>
+                    <pic:cNvPr id="1" name=""/>
+                    <pic:cNvPicPr/>
+                  </pic:nvPicPr>
+                  <pic:blipFill>
+                    <a:blip r:embed="rId16"/>
+                    <a:stretch>
+                      <a:fillRect/>
+                    </a:stretch>
+                  </pic:blipFill>
+                  <pic:spPr>
+                    <a:xfrm>
+                      <a:off x="0" y="0"/>
+                      <a:ext cx="5943600" cy="1536065"/>
+                    </a:xfrm>
+                    <a:prstGeom prst="rect">
+                      <a:avLst/>
+                    </a:prstGeom>
+                  </pic:spPr>
+                </pic:pic>
+              </a:graphicData>
+            </a:graphic>
+          </wp:inline>
+        </w:drawing>
+      </w:r>
+    </w:p>
+    <w:p>
+      <w:pPr>
+        <w:rPr>
+          <w:rFonts w:ascii="Times New Roman" w:hAnsi="Times New Roman" w:cs="Times New Roman"/>
+          <w:sz w:val="24"/>
+        </w:rPr>
+      </w:pPr>
+    </w:p>
+    <w:p>
+      <w:pPr>
+        <w:rPr>
+          <w:rFonts w:ascii="Times New Roman" w:hAnsi="Times New Roman" w:cs="Times New Roman"/>
+          <w:sz w:val="24"/>
+        </w:rPr>
+      </w:pPr>
+      <w:r>
+        <w:rPr>
+          <w:rFonts w:ascii="Times New Roman" w:hAnsi="Times New Roman" w:cs="Times New Roman"/>
+          <w:sz w:val="24"/>
+        </w:rPr>
+        <w:t>Series data structure:</w:t>
+      </w:r>
+    </w:p>
+    <w:p>
+      <w:pPr>
+        <w:rPr>
+          <w:rFonts w:ascii="Times New Roman" w:hAnsi="Times New Roman" w:cs="Times New Roman"/>
+          <w:sz w:val="24"/>
+        </w:rPr>
+      </w:pPr>
+      <w:r>
+        <w:rPr>
+          <w:noProof/>
+        </w:rPr>
+        <w:drawing>
+          <wp:inline distT="0" distB="0" distL="0" distR="0" wp14:anchorId="45FBC0ED" wp14:editId="31620427">
+            <wp:extent cx="5943600" cy="2597785"/>
+            <wp:effectExtent l="0" t="0" r="0" b="0"/>
+            <wp:docPr id="13" name="Picture 13"/>
+            <wp:cNvGraphicFramePr>
+              <a:graphicFrameLocks xmlns:a="http://schemas.openxmlformats.org/drawingml/2006/main" noChangeAspect="1"/>
+            </wp:cNvGraphicFramePr>
+            <a:graphic xmlns:a="http://schemas.openxmlformats.org/drawingml/2006/main">
+              <a:graphicData uri="http://schemas.openxmlformats.org/drawingml/2006/picture">
+                <pic:pic xmlns:pic="http://schemas.openxmlformats.org/drawingml/2006/picture">
+                  <pic:nvPicPr>
+                    <pic:cNvPr id="1" name=""/>
+                    <pic:cNvPicPr/>
+                  </pic:nvPicPr>
+                  <pic:blipFill>
+                    <a:blip r:embed="rId17"/>
+                    <a:stretch>
+                      <a:fillRect/>
+                    </a:stretch>
+                  </pic:blipFill>
+                  <pic:spPr>
+                    <a:xfrm>
+                      <a:off x="0" y="0"/>
+                      <a:ext cx="5943600" cy="2597785"/>
+                    </a:xfrm>
+                    <a:prstGeom prst="rect">
+                      <a:avLst/>
+                    </a:prstGeom>
+                  </pic:spPr>
+                </pic:pic>
+              </a:graphicData>
+            </a:graphic>
+          </wp:inline>
+        </w:drawing>
+      </w:r>
+    </w:p>
+    <w:p>
+      <w:pPr>
+        <w:rPr>
+          <w:rFonts w:ascii="Times New Roman" w:hAnsi="Times New Roman" w:cs="Times New Roman"/>
+          <w:sz w:val="24"/>
+        </w:rPr>
+      </w:pPr>
+    </w:p>
+    <w:p>
+      <w:pPr>
+        <w:rPr>
+          <w:rFonts w:ascii="Times New Roman" w:hAnsi="Times New Roman" w:cs="Times New Roman"/>
+          <w:sz w:val="24"/>
+        </w:rPr>
+      </w:pPr>
+      <w:r>
+        <w:rPr>
+          <w:rFonts w:ascii="Times New Roman" w:hAnsi="Times New Roman" w:cs="Times New Roman"/>
+          <w:sz w:val="24"/>
+        </w:rPr>
+        <w:br w:type="page"/>
+      </w:r>
+    </w:p>
+    <w:p>
+      <w:pPr>
+        <w:rPr>
+          <w:rFonts w:ascii="Times New Roman" w:hAnsi="Times New Roman" w:cs="Times New Roman"/>
+          <w:sz w:val="24"/>
+        </w:rPr>
+      </w:pPr>
+      <w:r>
+        <w:rPr>
+          <w:noProof/>
+        </w:rPr>
+        <w:lastRenderedPageBreak/>
+        <w:drawing>
+          <wp:inline distT="0" distB="0" distL="0" distR="0" wp14:anchorId="0BBA17BA" wp14:editId="2905722A">
+            <wp:extent cx="5943600" cy="1964690"/>
+            <wp:effectExtent l="0" t="0" r="0" b="0"/>
+            <wp:docPr id="14" name="Picture 14"/>
+            <wp:cNvGraphicFramePr>
+              <a:graphicFrameLocks xmlns:a="http://schemas.openxmlformats.org/drawingml/2006/main" noChangeAspect="1"/>
+            </wp:cNvGraphicFramePr>
+            <a:graphic xmlns:a="http://schemas.openxmlformats.org/drawingml/2006/main">
+              <a:graphicData uri="http://schemas.openxmlformats.org/drawingml/2006/picture">
+                <pic:pic xmlns:pic="http://schemas.openxmlformats.org/drawingml/2006/picture">
+                  <pic:nvPicPr>
+                    <pic:cNvPr id="1" name=""/>
+                    <pic:cNvPicPr/>
+                  </pic:nvPicPr>
+                  <pic:blipFill>
+                    <a:blip r:embed="rId18"/>
+                    <a:stretch>
+                      <a:fillRect/>
+                    </a:stretch>
+                  </pic:blipFill>
+                  <pic:spPr>
+                    <a:xfrm>
+                      <a:off x="0" y="0"/>
+                      <a:ext cx="5943600" cy="1964690"/>
+                    </a:xfrm>
+                    <a:prstGeom prst="rect">
+                      <a:avLst/>
+                    </a:prstGeom>
+                  </pic:spPr>
+                </pic:pic>
+              </a:graphicData>
+            </a:graphic>
+          </wp:inline>
+        </w:drawing>
+      </w:r>
+    </w:p>
+    <w:p>
+      <w:pPr>
+        <w:rPr>
+          <w:rFonts w:ascii="Times New Roman" w:hAnsi="Times New Roman" w:cs="Times New Roman"/>
+          <w:sz w:val="24"/>
+        </w:rPr>
+      </w:pPr>
+    </w:p>
+    <w:p>
+      <w:pPr>
         <w:rPr>
           <w:rFonts w:ascii="Times New Roman" w:hAnsi="Times New Roman" w:cs="Times New Roman"/>
           <w:sz w:val="24"/>
@@ -633,6 +1850,26 @@
       </w:pPr>
       <w:bookmarkStart w:id="0" w:name="_GoBack"/>
       <w:bookmarkEnd w:id="0"/>
+      <w:r>
+        <w:rPr>
+          <w:rFonts w:ascii="Times New Roman" w:hAnsi="Times New Roman" w:cs="Times New Roman"/>
+          <w:sz w:val="24"/>
+        </w:rPr>
+        <w:br w:type="page"/>
+      </w:r>
+    </w:p>
+    <w:p>
+      <w:pPr>
+        <w:tabs>
+          <w:tab w:val="left" w:pos="1530"/>
+        </w:tabs>
+        <w:spacing w:line="360" w:lineRule="auto"/>
+        <w:jc w:val="both"/>
+        <w:rPr>
+          <w:rFonts w:ascii="Times New Roman" w:hAnsi="Times New Roman" w:cs="Times New Roman"/>
+          <w:sz w:val="24"/>
+        </w:rPr>
+      </w:pPr>
     </w:p>
     <w:sectPr>
       <w:pgSz w:w="12240" w:h="15840"/>
@@ -642,6 +1879,189 @@
     </w:sectPr>
   </w:body>
 </w:document>
+</file>
+
+<file path=word/numbering.xml><?xml version="1.0" encoding="utf-8"?>
+<w:numbering xmlns:wpc="http://schemas.microsoft.com/office/word/2010/wordprocessingCanvas" xmlns:mc="http://schemas.openxmlformats.org/markup-compatibility/2006" xmlns:o="urn:schemas-microsoft-com:office:office" xmlns:r="http://schemas.openxmlformats.org/officeDocument/2006/relationships" xmlns:m="http://schemas.openxmlformats.org/officeDocument/2006/math" xmlns:v="urn:schemas-microsoft-com:vml" xmlns:wp14="http://schemas.microsoft.com/office/word/2010/wordprocessingDrawing" xmlns:wp="http://schemas.openxmlformats.org/drawingml/2006/wordprocessingDrawing" xmlns:w10="urn:schemas-microsoft-com:office:word" xmlns:w="http://schemas.openxmlformats.org/wordprocessingml/2006/main" xmlns:w14="http://schemas.microsoft.com/office/word/2010/wordml" xmlns:w15="http://schemas.microsoft.com/office/word/2012/wordml" xmlns:wpg="http://schemas.microsoft.com/office/word/2010/wordprocessingGroup" xmlns:wpi="http://schemas.microsoft.com/office/word/2010/wordprocessingInk" xmlns:wne="http://schemas.microsoft.com/office/word/2006/wordml" xmlns:wps="http://schemas.microsoft.com/office/word/2010/wordprocessingShape" mc:Ignorable="w14 w15 wp14">
+  <w:abstractNum w:abstractNumId="0">
+    <w:nsid w:val="5F36736F"/>
+    <w:multiLevelType w:val="hybridMultilevel"/>
+    <w:tmpl w:val="4F921D20"/>
+    <w:lvl w:ilvl="0" w:tplc="0409001B">
+      <w:start w:val="1"/>
+      <w:numFmt w:val="lowerRoman"/>
+      <w:lvlText w:val="%1."/>
+      <w:lvlJc w:val="right"/>
+      <w:pPr>
+        <w:ind w:left="360" w:hanging="360"/>
+      </w:pPr>
+    </w:lvl>
+    <w:lvl w:ilvl="1" w:tplc="04090019" w:tentative="1">
+      <w:start w:val="1"/>
+      <w:numFmt w:val="lowerLetter"/>
+      <w:lvlText w:val="%2."/>
+      <w:lvlJc w:val="left"/>
+      <w:pPr>
+        <w:ind w:left="1080" w:hanging="360"/>
+      </w:pPr>
+    </w:lvl>
+    <w:lvl w:ilvl="2" w:tplc="0409001B" w:tentative="1">
+      <w:start w:val="1"/>
+      <w:numFmt w:val="lowerRoman"/>
+      <w:lvlText w:val="%3."/>
+      <w:lvlJc w:val="right"/>
+      <w:pPr>
+        <w:ind w:left="1800" w:hanging="180"/>
+      </w:pPr>
+    </w:lvl>
+    <w:lvl w:ilvl="3" w:tplc="0409000F" w:tentative="1">
+      <w:start w:val="1"/>
+      <w:numFmt w:val="decimal"/>
+      <w:lvlText w:val="%4."/>
+      <w:lvlJc w:val="left"/>
+      <w:pPr>
+        <w:ind w:left="2520" w:hanging="360"/>
+      </w:pPr>
+    </w:lvl>
+    <w:lvl w:ilvl="4" w:tplc="04090019" w:tentative="1">
+      <w:start w:val="1"/>
+      <w:numFmt w:val="lowerLetter"/>
+      <w:lvlText w:val="%5."/>
+      <w:lvlJc w:val="left"/>
+      <w:pPr>
+        <w:ind w:left="3240" w:hanging="360"/>
+      </w:pPr>
+    </w:lvl>
+    <w:lvl w:ilvl="5" w:tplc="0409001B" w:tentative="1">
+      <w:start w:val="1"/>
+      <w:numFmt w:val="lowerRoman"/>
+      <w:lvlText w:val="%6."/>
+      <w:lvlJc w:val="right"/>
+      <w:pPr>
+        <w:ind w:left="3960" w:hanging="180"/>
+      </w:pPr>
+    </w:lvl>
+    <w:lvl w:ilvl="6" w:tplc="0409000F" w:tentative="1">
+      <w:start w:val="1"/>
+      <w:numFmt w:val="decimal"/>
+      <w:lvlText w:val="%7."/>
+      <w:lvlJc w:val="left"/>
+      <w:pPr>
+        <w:ind w:left="4680" w:hanging="360"/>
+      </w:pPr>
+    </w:lvl>
+    <w:lvl w:ilvl="7" w:tplc="04090019" w:tentative="1">
+      <w:start w:val="1"/>
+      <w:numFmt w:val="lowerLetter"/>
+      <w:lvlText w:val="%8."/>
+      <w:lvlJc w:val="left"/>
+      <w:pPr>
+        <w:ind w:left="5400" w:hanging="360"/>
+      </w:pPr>
+    </w:lvl>
+    <w:lvl w:ilvl="8" w:tplc="0409001B" w:tentative="1">
+      <w:start w:val="1"/>
+      <w:numFmt w:val="lowerRoman"/>
+      <w:lvlText w:val="%9."/>
+      <w:lvlJc w:val="right"/>
+      <w:pPr>
+        <w:ind w:left="6120" w:hanging="180"/>
+      </w:pPr>
+    </w:lvl>
+  </w:abstractNum>
+  <w:abstractNum w:abstractNumId="1">
+    <w:nsid w:val="79D9431D"/>
+    <w:multiLevelType w:val="hybridMultilevel"/>
+    <w:tmpl w:val="E3585F7C"/>
+    <w:lvl w:ilvl="0" w:tplc="0409000F">
+      <w:start w:val="1"/>
+      <w:numFmt w:val="decimal"/>
+      <w:lvlText w:val="%1."/>
+      <w:lvlJc w:val="left"/>
+      <w:pPr>
+        <w:ind w:left="360" w:hanging="360"/>
+      </w:pPr>
+    </w:lvl>
+    <w:lvl w:ilvl="1" w:tplc="04090019">
+      <w:start w:val="1"/>
+      <w:numFmt w:val="lowerLetter"/>
+      <w:lvlText w:val="%2."/>
+      <w:lvlJc w:val="left"/>
+      <w:pPr>
+        <w:ind w:left="1080" w:hanging="360"/>
+      </w:pPr>
+    </w:lvl>
+    <w:lvl w:ilvl="2" w:tplc="0409001B" w:tentative="1">
+      <w:start w:val="1"/>
+      <w:numFmt w:val="lowerRoman"/>
+      <w:lvlText w:val="%3."/>
+      <w:lvlJc w:val="right"/>
+      <w:pPr>
+        <w:ind w:left="1800" w:hanging="180"/>
+      </w:pPr>
+    </w:lvl>
+    <w:lvl w:ilvl="3" w:tplc="0409000F" w:tentative="1">
+      <w:start w:val="1"/>
+      <w:numFmt w:val="decimal"/>
+      <w:lvlText w:val="%4."/>
+      <w:lvlJc w:val="left"/>
+      <w:pPr>
+        <w:ind w:left="2520" w:hanging="360"/>
+      </w:pPr>
+    </w:lvl>
+    <w:lvl w:ilvl="4" w:tplc="04090019" w:tentative="1">
+      <w:start w:val="1"/>
+      <w:numFmt w:val="lowerLetter"/>
+      <w:lvlText w:val="%5."/>
+      <w:lvlJc w:val="left"/>
+      <w:pPr>
+        <w:ind w:left="3240" w:hanging="360"/>
+      </w:pPr>
+    </w:lvl>
+    <w:lvl w:ilvl="5" w:tplc="0409001B" w:tentative="1">
+      <w:start w:val="1"/>
+      <w:numFmt w:val="lowerRoman"/>
+      <w:lvlText w:val="%6."/>
+      <w:lvlJc w:val="right"/>
+      <w:pPr>
+        <w:ind w:left="3960" w:hanging="180"/>
+      </w:pPr>
+    </w:lvl>
+    <w:lvl w:ilvl="6" w:tplc="0409000F" w:tentative="1">
+      <w:start w:val="1"/>
+      <w:numFmt w:val="decimal"/>
+      <w:lvlText w:val="%7."/>
+      <w:lvlJc w:val="left"/>
+      <w:pPr>
+        <w:ind w:left="4680" w:hanging="360"/>
+      </w:pPr>
+    </w:lvl>
+    <w:lvl w:ilvl="7" w:tplc="04090019" w:tentative="1">
+      <w:start w:val="1"/>
+      <w:numFmt w:val="lowerLetter"/>
+      <w:lvlText w:val="%8."/>
+      <w:lvlJc w:val="left"/>
+      <w:pPr>
+        <w:ind w:left="5400" w:hanging="360"/>
+      </w:pPr>
+    </w:lvl>
+    <w:lvl w:ilvl="8" w:tplc="0409001B" w:tentative="1">
+      <w:start w:val="1"/>
+      <w:numFmt w:val="lowerRoman"/>
+      <w:lvlText w:val="%9."/>
+      <w:lvlJc w:val="right"/>
+      <w:pPr>
+        <w:ind w:left="6120" w:hanging="180"/>
+      </w:pPr>
+    </w:lvl>
+  </w:abstractNum>
+  <w:num w:numId="1">
+    <w:abstractNumId w:val="1"/>
+  </w:num>
+  <w:num w:numId="2">
+    <w:abstractNumId w:val="0"/>
+  </w:num>
+</w:numbering>
 </file>
 
 <file path=word/styles.xml><?xml version="1.0" encoding="utf-8"?>
@@ -1065,6 +2485,17 @@
     <w:semiHidden/>
     <w:unhideWhenUsed/>
   </w:style>
+  <w:style w:type="paragraph" w:styleId="ListParagraph">
+    <w:name w:val="List Paragraph"/>
+    <w:basedOn w:val="Normal"/>
+    <w:uiPriority w:val="34"/>
+    <w:qFormat/>
+    <w:rsid w:val="006C6C7E"/>
+    <w:pPr>
+      <w:ind w:left="720"/>
+      <w:contextualSpacing/>
+    </w:pPr>
+  </w:style>
 </w:styles>
 </file>
 

--- a/learningNotes/learningNotes.docx
+++ b/learningNotes/learningNotes.docx
@@ -518,9 +518,14 @@
       <w:pPr>
         <w:jc w:val="both"/>
       </w:pPr>
+      <w:proofErr w:type="spellStart"/>
       <w:r>
         <w:lastRenderedPageBreak/>
-        <w:t>Args: -</w:t>
+        <w:t>Args</w:t>
+      </w:r>
+      <w:proofErr w:type="spellEnd"/>
+      <w:r>
+        <w:t>: -</w:t>
       </w:r>
     </w:p>
     <w:p>
@@ -553,30 +558,48 @@
         <w:jc w:val="both"/>
       </w:pPr>
       <w:r>
-        <w:t xml:space="preserve">*args, </w:t>
-      </w:r>
-    </w:p>
-    <w:p>
-      <w:pPr>
-        <w:tabs>
-          <w:tab w:val="left" w:pos="1530"/>
-        </w:tabs>
-        <w:jc w:val="both"/>
-      </w:pPr>
-      <w:r>
-        <w:t>default parameters,</w:t>
-      </w:r>
-    </w:p>
-    <w:p>
-      <w:pPr>
-        <w:tabs>
-          <w:tab w:val="left" w:pos="1530"/>
-        </w:tabs>
-        <w:jc w:val="both"/>
-      </w:pPr>
-      <w:r>
-        <w:t>**kwargs</w:t>
-      </w:r>
+        <w:t>*</w:t>
+      </w:r>
+      <w:proofErr w:type="spellStart"/>
+      <w:r>
+        <w:t>args</w:t>
+      </w:r>
+      <w:proofErr w:type="spellEnd"/>
+      <w:r>
+        <w:t xml:space="preserve">, </w:t>
+      </w:r>
+    </w:p>
+    <w:p>
+      <w:pPr>
+        <w:tabs>
+          <w:tab w:val="left" w:pos="1530"/>
+        </w:tabs>
+        <w:jc w:val="both"/>
+      </w:pPr>
+      <w:proofErr w:type="gramStart"/>
+      <w:r>
+        <w:t>default</w:t>
+      </w:r>
+      <w:proofErr w:type="gramEnd"/>
+      <w:r>
+        <w:t xml:space="preserve"> parameters,</w:t>
+      </w:r>
+    </w:p>
+    <w:p>
+      <w:pPr>
+        <w:tabs>
+          <w:tab w:val="left" w:pos="1530"/>
+        </w:tabs>
+        <w:jc w:val="both"/>
+      </w:pPr>
+      <w:r>
+        <w:t>**</w:t>
+      </w:r>
+      <w:proofErr w:type="spellStart"/>
+      <w:r>
+        <w:t>kwargs</w:t>
+      </w:r>
+      <w:proofErr w:type="spellEnd"/>
     </w:p>
     <w:p>
       <w:pPr>
@@ -697,12 +720,21 @@
           <w:sz w:val="24"/>
         </w:rPr>
       </w:pPr>
-      <w:r>
-        <w:rPr>
-          <w:rFonts w:ascii="Times New Roman" w:hAnsi="Times New Roman" w:cs="Times New Roman"/>
-          <w:sz w:val="24"/>
-        </w:rPr>
-        <w:t xml:space="preserve">Numpy: </w:t>
+      <w:proofErr w:type="spellStart"/>
+      <w:r>
+        <w:rPr>
+          <w:rFonts w:ascii="Times New Roman" w:hAnsi="Times New Roman" w:cs="Times New Roman"/>
+          <w:sz w:val="24"/>
+        </w:rPr>
+        <w:t>Numpy</w:t>
+      </w:r>
+      <w:proofErr w:type="spellEnd"/>
+      <w:r>
+        <w:rPr>
+          <w:rFonts w:ascii="Times New Roman" w:hAnsi="Times New Roman" w:cs="Times New Roman"/>
+          <w:sz w:val="24"/>
+        </w:rPr>
+        <w:t xml:space="preserve">: </w:t>
       </w:r>
     </w:p>
     <w:p>
@@ -722,6 +754,7 @@
           <w:sz w:val="24"/>
         </w:rPr>
       </w:pPr>
+      <w:proofErr w:type="spellStart"/>
       <w:r>
         <w:rPr>
           <w:rFonts w:ascii="Times New Roman" w:hAnsi="Times New Roman" w:cs="Times New Roman"/>
@@ -734,7 +767,15 @@
           <w:rFonts w:ascii="Times New Roman" w:hAnsi="Times New Roman" w:cs="Times New Roman"/>
           <w:sz w:val="24"/>
         </w:rPr>
-        <w:t>umpy is a fundamental for numerical calculations in Python and is widely used in AI, ML and DL for handling arrays, matrices, and mathematical operations.</w:t>
+        <w:t>umpy</w:t>
+      </w:r>
+      <w:proofErr w:type="spellEnd"/>
+      <w:r>
+        <w:rPr>
+          <w:rFonts w:ascii="Times New Roman" w:hAnsi="Times New Roman" w:cs="Times New Roman"/>
+          <w:sz w:val="24"/>
+        </w:rPr>
+        <w:t xml:space="preserve"> is a fundamental for numerical calculations in Python and is widely used in AI, ML and DL for handling arrays, matrices, and mathematical operations.</w:t>
       </w:r>
     </w:p>
     <w:p>
@@ -779,12 +820,21 @@
           <w:sz w:val="24"/>
         </w:rPr>
       </w:pPr>
-      <w:r>
-        <w:rPr>
-          <w:rFonts w:ascii="Times New Roman" w:hAnsi="Times New Roman" w:cs="Times New Roman"/>
-          <w:sz w:val="24"/>
-        </w:rPr>
-        <w:t>Statsmodels:</w:t>
+      <w:proofErr w:type="spellStart"/>
+      <w:r>
+        <w:rPr>
+          <w:rFonts w:ascii="Times New Roman" w:hAnsi="Times New Roman" w:cs="Times New Roman"/>
+          <w:sz w:val="24"/>
+        </w:rPr>
+        <w:t>Statsmodels</w:t>
+      </w:r>
+      <w:proofErr w:type="spellEnd"/>
+      <w:r>
+        <w:rPr>
+          <w:rFonts w:ascii="Times New Roman" w:hAnsi="Times New Roman" w:cs="Times New Roman"/>
+          <w:sz w:val="24"/>
+        </w:rPr>
+        <w:t>:</w:t>
       </w:r>
     </w:p>
     <w:p>
@@ -804,12 +854,21 @@
           <w:sz w:val="24"/>
         </w:rPr>
       </w:pPr>
-      <w:r>
-        <w:rPr>
-          <w:rFonts w:ascii="Times New Roman" w:hAnsi="Times New Roman" w:cs="Times New Roman"/>
-          <w:sz w:val="24"/>
-        </w:rPr>
-        <w:t>Statsmodels is used for statistical modeling and hypothesis testing in AI and ML projects.</w:t>
+      <w:proofErr w:type="spellStart"/>
+      <w:r>
+        <w:rPr>
+          <w:rFonts w:ascii="Times New Roman" w:hAnsi="Times New Roman" w:cs="Times New Roman"/>
+          <w:sz w:val="24"/>
+        </w:rPr>
+        <w:t>Statsmodels</w:t>
+      </w:r>
+      <w:proofErr w:type="spellEnd"/>
+      <w:r>
+        <w:rPr>
+          <w:rFonts w:ascii="Times New Roman" w:hAnsi="Times New Roman" w:cs="Times New Roman"/>
+          <w:sz w:val="24"/>
+        </w:rPr>
+        <w:t xml:space="preserve"> is used for statistical modeling and hypothesis testing in AI and ML projects.</w:t>
       </w:r>
     </w:p>
     <w:p>
@@ -854,12 +913,37 @@
           <w:sz w:val="24"/>
         </w:rPr>
       </w:pPr>
-      <w:r>
-        <w:rPr>
-          <w:rFonts w:ascii="Times New Roman" w:hAnsi="Times New Roman" w:cs="Times New Roman"/>
-          <w:sz w:val="24"/>
-        </w:rPr>
-        <w:t>Matplotlib and Seaborn:</w:t>
+      <w:proofErr w:type="spellStart"/>
+      <w:r>
+        <w:rPr>
+          <w:rFonts w:ascii="Times New Roman" w:hAnsi="Times New Roman" w:cs="Times New Roman"/>
+          <w:sz w:val="24"/>
+        </w:rPr>
+        <w:t>Matplotlib</w:t>
+      </w:r>
+      <w:proofErr w:type="spellEnd"/>
+      <w:r>
+        <w:rPr>
+          <w:rFonts w:ascii="Times New Roman" w:hAnsi="Times New Roman" w:cs="Times New Roman"/>
+          <w:sz w:val="24"/>
+        </w:rPr>
+        <w:t xml:space="preserve"> and </w:t>
+      </w:r>
+      <w:proofErr w:type="spellStart"/>
+      <w:r>
+        <w:rPr>
+          <w:rFonts w:ascii="Times New Roman" w:hAnsi="Times New Roman" w:cs="Times New Roman"/>
+          <w:sz w:val="24"/>
+        </w:rPr>
+        <w:t>Seaborn</w:t>
+      </w:r>
+      <w:proofErr w:type="spellEnd"/>
+      <w:r>
+        <w:rPr>
+          <w:rFonts w:ascii="Times New Roman" w:hAnsi="Times New Roman" w:cs="Times New Roman"/>
+          <w:sz w:val="24"/>
+        </w:rPr>
+        <w:t>:</w:t>
       </w:r>
     </w:p>
     <w:p>
@@ -879,12 +963,37 @@
           <w:sz w:val="24"/>
         </w:rPr>
       </w:pPr>
-      <w:r>
-        <w:rPr>
-          <w:rFonts w:ascii="Times New Roman" w:hAnsi="Times New Roman" w:cs="Times New Roman"/>
-          <w:sz w:val="24"/>
-        </w:rPr>
-        <w:t>Matplotlib and seaborn are used for data visualization in AI, ML and DL projects.</w:t>
+      <w:proofErr w:type="spellStart"/>
+      <w:r>
+        <w:rPr>
+          <w:rFonts w:ascii="Times New Roman" w:hAnsi="Times New Roman" w:cs="Times New Roman"/>
+          <w:sz w:val="24"/>
+        </w:rPr>
+        <w:t>Matplotlib</w:t>
+      </w:r>
+      <w:proofErr w:type="spellEnd"/>
+      <w:r>
+        <w:rPr>
+          <w:rFonts w:ascii="Times New Roman" w:hAnsi="Times New Roman" w:cs="Times New Roman"/>
+          <w:sz w:val="24"/>
+        </w:rPr>
+        <w:t xml:space="preserve"> and </w:t>
+      </w:r>
+      <w:proofErr w:type="spellStart"/>
+      <w:r>
+        <w:rPr>
+          <w:rFonts w:ascii="Times New Roman" w:hAnsi="Times New Roman" w:cs="Times New Roman"/>
+          <w:sz w:val="24"/>
+        </w:rPr>
+        <w:t>seaborn</w:t>
+      </w:r>
+      <w:proofErr w:type="spellEnd"/>
+      <w:r>
+        <w:rPr>
+          <w:rFonts w:ascii="Times New Roman" w:hAnsi="Times New Roman" w:cs="Times New Roman"/>
+          <w:sz w:val="24"/>
+        </w:rPr>
+        <w:t xml:space="preserve"> are used for data visualization in AI, ML and DL projects.</w:t>
       </w:r>
     </w:p>
     <w:p>
@@ -904,12 +1013,21 @@
           <w:sz w:val="24"/>
         </w:rPr>
       </w:pPr>
-      <w:r>
-        <w:rPr>
-          <w:rFonts w:ascii="Times New Roman" w:hAnsi="Times New Roman" w:cs="Times New Roman"/>
-          <w:sz w:val="24"/>
-        </w:rPr>
-        <w:t>Matplotlib is a versa</w:t>
+      <w:proofErr w:type="spellStart"/>
+      <w:r>
+        <w:rPr>
+          <w:rFonts w:ascii="Times New Roman" w:hAnsi="Times New Roman" w:cs="Times New Roman"/>
+          <w:sz w:val="24"/>
+        </w:rPr>
+        <w:t>Matplotlib</w:t>
+      </w:r>
+      <w:proofErr w:type="spellEnd"/>
+      <w:r>
+        <w:rPr>
+          <w:rFonts w:ascii="Times New Roman" w:hAnsi="Times New Roman" w:cs="Times New Roman"/>
+          <w:sz w:val="24"/>
+        </w:rPr>
+        <w:t xml:space="preserve"> is a versa</w:t>
       </w:r>
       <w:r>
         <w:rPr>
@@ -936,12 +1054,37 @@
           <w:sz w:val="24"/>
         </w:rPr>
       </w:pPr>
-      <w:r>
-        <w:rPr>
-          <w:rFonts w:ascii="Times New Roman" w:hAnsi="Times New Roman" w:cs="Times New Roman"/>
-          <w:sz w:val="24"/>
-        </w:rPr>
-        <w:t>Seaborn is built on top of Matplotlib and provides a high-level interface for creating attractive statistical graphics.</w:t>
+      <w:proofErr w:type="spellStart"/>
+      <w:r>
+        <w:rPr>
+          <w:rFonts w:ascii="Times New Roman" w:hAnsi="Times New Roman" w:cs="Times New Roman"/>
+          <w:sz w:val="24"/>
+        </w:rPr>
+        <w:t>Seaborn</w:t>
+      </w:r>
+      <w:proofErr w:type="spellEnd"/>
+      <w:r>
+        <w:rPr>
+          <w:rFonts w:ascii="Times New Roman" w:hAnsi="Times New Roman" w:cs="Times New Roman"/>
+          <w:sz w:val="24"/>
+        </w:rPr>
+        <w:t xml:space="preserve"> is built on top of </w:t>
+      </w:r>
+      <w:proofErr w:type="spellStart"/>
+      <w:r>
+        <w:rPr>
+          <w:rFonts w:ascii="Times New Roman" w:hAnsi="Times New Roman" w:cs="Times New Roman"/>
+          <w:sz w:val="24"/>
+        </w:rPr>
+        <w:t>Matplotlib</w:t>
+      </w:r>
+      <w:proofErr w:type="spellEnd"/>
+      <w:r>
+        <w:rPr>
+          <w:rFonts w:ascii="Times New Roman" w:hAnsi="Times New Roman" w:cs="Times New Roman"/>
+          <w:sz w:val="24"/>
+        </w:rPr>
+        <w:t xml:space="preserve"> and provides a high-level interface for creating attractive statistical graphics.</w:t>
       </w:r>
     </w:p>
     <w:p>
@@ -961,12 +1104,21 @@
           <w:sz w:val="24"/>
         </w:rPr>
       </w:pPr>
-      <w:r>
-        <w:rPr>
-          <w:rFonts w:ascii="Times New Roman" w:hAnsi="Times New Roman" w:cs="Times New Roman"/>
-          <w:sz w:val="24"/>
-        </w:rPr>
-        <w:t>Scipy:</w:t>
+      <w:proofErr w:type="spellStart"/>
+      <w:r>
+        <w:rPr>
+          <w:rFonts w:ascii="Times New Roman" w:hAnsi="Times New Roman" w:cs="Times New Roman"/>
+          <w:sz w:val="24"/>
+        </w:rPr>
+        <w:t>Scipy</w:t>
+      </w:r>
+      <w:proofErr w:type="spellEnd"/>
+      <w:r>
+        <w:rPr>
+          <w:rFonts w:ascii="Times New Roman" w:hAnsi="Times New Roman" w:cs="Times New Roman"/>
+          <w:sz w:val="24"/>
+        </w:rPr>
+        <w:t>:</w:t>
       </w:r>
     </w:p>
     <w:p>
@@ -986,12 +1138,21 @@
           <w:sz w:val="24"/>
         </w:rPr>
       </w:pPr>
-      <w:r>
-        <w:rPr>
-          <w:rFonts w:ascii="Times New Roman" w:hAnsi="Times New Roman" w:cs="Times New Roman"/>
-          <w:sz w:val="24"/>
-        </w:rPr>
-        <w:t>Scipy is used for scientific and technical computing in Python.</w:t>
+      <w:proofErr w:type="spellStart"/>
+      <w:r>
+        <w:rPr>
+          <w:rFonts w:ascii="Times New Roman" w:hAnsi="Times New Roman" w:cs="Times New Roman"/>
+          <w:sz w:val="24"/>
+        </w:rPr>
+        <w:t>Scipy</w:t>
+      </w:r>
+      <w:proofErr w:type="spellEnd"/>
+      <w:r>
+        <w:rPr>
+          <w:rFonts w:ascii="Times New Roman" w:hAnsi="Times New Roman" w:cs="Times New Roman"/>
+          <w:sz w:val="24"/>
+        </w:rPr>
+        <w:t xml:space="preserve"> is used for scientific and technical computing in Python.</w:t>
       </w:r>
     </w:p>
     <w:p>
@@ -1036,12 +1197,21 @@
           <w:sz w:val="24"/>
         </w:rPr>
       </w:pPr>
-      <w:r>
-        <w:rPr>
-          <w:rFonts w:ascii="Times New Roman" w:hAnsi="Times New Roman" w:cs="Times New Roman"/>
-          <w:sz w:val="24"/>
-        </w:rPr>
-        <w:t>Scikit-learn:</w:t>
+      <w:proofErr w:type="spellStart"/>
+      <w:r>
+        <w:rPr>
+          <w:rFonts w:ascii="Times New Roman" w:hAnsi="Times New Roman" w:cs="Times New Roman"/>
+          <w:sz w:val="24"/>
+        </w:rPr>
+        <w:t>Scikit</w:t>
+      </w:r>
+      <w:proofErr w:type="spellEnd"/>
+      <w:r>
+        <w:rPr>
+          <w:rFonts w:ascii="Times New Roman" w:hAnsi="Times New Roman" w:cs="Times New Roman"/>
+          <w:sz w:val="24"/>
+        </w:rPr>
+        <w:t>-learn:</w:t>
       </w:r>
     </w:p>
     <w:p>
@@ -1061,12 +1231,21 @@
           <w:sz w:val="24"/>
         </w:rPr>
       </w:pPr>
-      <w:r>
-        <w:rPr>
-          <w:rFonts w:ascii="Times New Roman" w:hAnsi="Times New Roman" w:cs="Times New Roman"/>
-          <w:sz w:val="24"/>
-        </w:rPr>
-        <w:t>Scikit-learn is one of the most popular ML libraries in Python and is used extensively for building ML models.</w:t>
+      <w:proofErr w:type="spellStart"/>
+      <w:r>
+        <w:rPr>
+          <w:rFonts w:ascii="Times New Roman" w:hAnsi="Times New Roman" w:cs="Times New Roman"/>
+          <w:sz w:val="24"/>
+        </w:rPr>
+        <w:t>Scikit</w:t>
+      </w:r>
+      <w:proofErr w:type="spellEnd"/>
+      <w:r>
+        <w:rPr>
+          <w:rFonts w:ascii="Times New Roman" w:hAnsi="Times New Roman" w:cs="Times New Roman"/>
+          <w:sz w:val="24"/>
+        </w:rPr>
+        <w:t>-learn is one of the most popular ML libraries in Python and is used extensively for building ML models.</w:t>
       </w:r>
     </w:p>
     <w:p>
@@ -1091,7 +1270,23 @@
           <w:rFonts w:ascii="Times New Roman" w:hAnsi="Times New Roman" w:cs="Times New Roman"/>
           <w:sz w:val="24"/>
         </w:rPr>
-        <w:t>It provides tools for data preprocessing, feature selection, model training, evaluation and hyperparameter tuning.</w:t>
+        <w:t xml:space="preserve">It provides tools for data preprocessing, feature selection, model training, evaluation and </w:t>
+      </w:r>
+      <w:proofErr w:type="spellStart"/>
+      <w:r>
+        <w:rPr>
+          <w:rFonts w:ascii="Times New Roman" w:hAnsi="Times New Roman" w:cs="Times New Roman"/>
+          <w:sz w:val="24"/>
+        </w:rPr>
+        <w:t>hyperparameter</w:t>
+      </w:r>
+      <w:proofErr w:type="spellEnd"/>
+      <w:r>
+        <w:rPr>
+          <w:rFonts w:ascii="Times New Roman" w:hAnsi="Times New Roman" w:cs="Times New Roman"/>
+          <w:sz w:val="24"/>
+        </w:rPr>
+        <w:t xml:space="preserve"> tuning.</w:t>
       </w:r>
     </w:p>
     <w:p>
@@ -1116,7 +1311,23 @@
           <w:rFonts w:ascii="Times New Roman" w:hAnsi="Times New Roman" w:cs="Times New Roman"/>
           <w:sz w:val="24"/>
         </w:rPr>
-        <w:t>Common algorithms like classification, regression, clustering, dimensionality-reduction, and ensemble methods are implemented in Scikit-learn.</w:t>
+        <w:t xml:space="preserve">Common algorithms like classification, regression, clustering, dimensionality-reduction, and ensemble methods are implemented in </w:t>
+      </w:r>
+      <w:proofErr w:type="spellStart"/>
+      <w:r>
+        <w:rPr>
+          <w:rFonts w:ascii="Times New Roman" w:hAnsi="Times New Roman" w:cs="Times New Roman"/>
+          <w:sz w:val="24"/>
+        </w:rPr>
+        <w:t>Scikit</w:t>
+      </w:r>
+      <w:proofErr w:type="spellEnd"/>
+      <w:r>
+        <w:rPr>
+          <w:rFonts w:ascii="Times New Roman" w:hAnsi="Times New Roman" w:cs="Times New Roman"/>
+          <w:sz w:val="24"/>
+        </w:rPr>
+        <w:t>-learn.</w:t>
       </w:r>
     </w:p>
     <w:p>
@@ -1284,7 +1495,23 @@
           <w:rFonts w:ascii="Times New Roman" w:hAnsi="Times New Roman" w:cs="Times New Roman"/>
           <w:sz w:val="24"/>
         </w:rPr>
-        <w:t>Data Preprocessing: NumPy, Pandas</w:t>
+        <w:t xml:space="preserve">Data Preprocessing: </w:t>
+      </w:r>
+      <w:proofErr w:type="spellStart"/>
+      <w:r>
+        <w:rPr>
+          <w:rFonts w:ascii="Times New Roman" w:hAnsi="Times New Roman" w:cs="Times New Roman"/>
+          <w:sz w:val="24"/>
+        </w:rPr>
+        <w:t>NumPy</w:t>
+      </w:r>
+      <w:proofErr w:type="spellEnd"/>
+      <w:r>
+        <w:rPr>
+          <w:rFonts w:ascii="Times New Roman" w:hAnsi="Times New Roman" w:cs="Times New Roman"/>
+          <w:sz w:val="24"/>
+        </w:rPr>
+        <w:t>, Pandas</w:t>
       </w:r>
     </w:p>
     <w:p>
@@ -1309,8 +1536,33 @@
           <w:rFonts w:ascii="Times New Roman" w:hAnsi="Times New Roman" w:cs="Times New Roman"/>
           <w:sz w:val="24"/>
         </w:rPr>
-        <w:t>Data Visualization: Matplotlib, Seaborn</w:t>
-      </w:r>
+        <w:t xml:space="preserve">Data Visualization: </w:t>
+      </w:r>
+      <w:proofErr w:type="spellStart"/>
+      <w:r>
+        <w:rPr>
+          <w:rFonts w:ascii="Times New Roman" w:hAnsi="Times New Roman" w:cs="Times New Roman"/>
+          <w:sz w:val="24"/>
+        </w:rPr>
+        <w:t>Matplotlib</w:t>
+      </w:r>
+      <w:proofErr w:type="spellEnd"/>
+      <w:r>
+        <w:rPr>
+          <w:rFonts w:ascii="Times New Roman" w:hAnsi="Times New Roman" w:cs="Times New Roman"/>
+          <w:sz w:val="24"/>
+        </w:rPr>
+        <w:t xml:space="preserve">, </w:t>
+      </w:r>
+      <w:proofErr w:type="spellStart"/>
+      <w:r>
+        <w:rPr>
+          <w:rFonts w:ascii="Times New Roman" w:hAnsi="Times New Roman" w:cs="Times New Roman"/>
+          <w:sz w:val="24"/>
+        </w:rPr>
+        <w:t>Seaborn</w:t>
+      </w:r>
+      <w:proofErr w:type="spellEnd"/>
     </w:p>
     <w:p>
       <w:pPr>
@@ -1334,8 +1586,33 @@
           <w:rFonts w:ascii="Times New Roman" w:hAnsi="Times New Roman" w:cs="Times New Roman"/>
           <w:sz w:val="24"/>
         </w:rPr>
-        <w:t>Statistical Analysis: Statsmodels, Scipy</w:t>
-      </w:r>
+        <w:t xml:space="preserve">Statistical Analysis: </w:t>
+      </w:r>
+      <w:proofErr w:type="spellStart"/>
+      <w:r>
+        <w:rPr>
+          <w:rFonts w:ascii="Times New Roman" w:hAnsi="Times New Roman" w:cs="Times New Roman"/>
+          <w:sz w:val="24"/>
+        </w:rPr>
+        <w:t>Statsmodels</w:t>
+      </w:r>
+      <w:proofErr w:type="spellEnd"/>
+      <w:r>
+        <w:rPr>
+          <w:rFonts w:ascii="Times New Roman" w:hAnsi="Times New Roman" w:cs="Times New Roman"/>
+          <w:sz w:val="24"/>
+        </w:rPr>
+        <w:t xml:space="preserve">, </w:t>
+      </w:r>
+      <w:proofErr w:type="spellStart"/>
+      <w:r>
+        <w:rPr>
+          <w:rFonts w:ascii="Times New Roman" w:hAnsi="Times New Roman" w:cs="Times New Roman"/>
+          <w:sz w:val="24"/>
+        </w:rPr>
+        <w:t>Scipy</w:t>
+      </w:r>
+      <w:proofErr w:type="spellEnd"/>
     </w:p>
     <w:p>
       <w:pPr>
@@ -1359,7 +1636,23 @@
           <w:rFonts w:ascii="Times New Roman" w:hAnsi="Times New Roman" w:cs="Times New Roman"/>
           <w:sz w:val="24"/>
         </w:rPr>
-        <w:t>Machine Learning: Scikit-learn (for traditional ML algorithms)</w:t>
+        <w:t xml:space="preserve">Machine Learning: </w:t>
+      </w:r>
+      <w:proofErr w:type="spellStart"/>
+      <w:r>
+        <w:rPr>
+          <w:rFonts w:ascii="Times New Roman" w:hAnsi="Times New Roman" w:cs="Times New Roman"/>
+          <w:sz w:val="24"/>
+        </w:rPr>
+        <w:t>Scikit</w:t>
+      </w:r>
+      <w:proofErr w:type="spellEnd"/>
+      <w:r>
+        <w:rPr>
+          <w:rFonts w:ascii="Times New Roman" w:hAnsi="Times New Roman" w:cs="Times New Roman"/>
+          <w:sz w:val="24"/>
+        </w:rPr>
+        <w:t>-learn (for traditional ML algorithms)</w:t>
       </w:r>
     </w:p>
     <w:p>
@@ -1384,7 +1677,55 @@
           <w:rFonts w:ascii="Times New Roman" w:hAnsi="Times New Roman" w:cs="Times New Roman"/>
           <w:sz w:val="24"/>
         </w:rPr>
-        <w:t>Deep Learning: NumPy (for low-level operations), TensorFlow, PyTorch (for DL frameworks)</w:t>
+        <w:t xml:space="preserve">Deep Learning: </w:t>
+      </w:r>
+      <w:proofErr w:type="spellStart"/>
+      <w:r>
+        <w:rPr>
+          <w:rFonts w:ascii="Times New Roman" w:hAnsi="Times New Roman" w:cs="Times New Roman"/>
+          <w:sz w:val="24"/>
+        </w:rPr>
+        <w:t>NumPy</w:t>
+      </w:r>
+      <w:proofErr w:type="spellEnd"/>
+      <w:r>
+        <w:rPr>
+          <w:rFonts w:ascii="Times New Roman" w:hAnsi="Times New Roman" w:cs="Times New Roman"/>
+          <w:sz w:val="24"/>
+        </w:rPr>
+        <w:t xml:space="preserve"> (for low-level operations), </w:t>
+      </w:r>
+      <w:proofErr w:type="spellStart"/>
+      <w:r>
+        <w:rPr>
+          <w:rFonts w:ascii="Times New Roman" w:hAnsi="Times New Roman" w:cs="Times New Roman"/>
+          <w:sz w:val="24"/>
+        </w:rPr>
+        <w:t>TensorFlow</w:t>
+      </w:r>
+      <w:proofErr w:type="spellEnd"/>
+      <w:r>
+        <w:rPr>
+          <w:rFonts w:ascii="Times New Roman" w:hAnsi="Times New Roman" w:cs="Times New Roman"/>
+          <w:sz w:val="24"/>
+        </w:rPr>
+        <w:t xml:space="preserve">, </w:t>
+      </w:r>
+      <w:proofErr w:type="spellStart"/>
+      <w:r>
+        <w:rPr>
+          <w:rFonts w:ascii="Times New Roman" w:hAnsi="Times New Roman" w:cs="Times New Roman"/>
+          <w:sz w:val="24"/>
+        </w:rPr>
+        <w:t>PyTorch</w:t>
+      </w:r>
+      <w:proofErr w:type="spellEnd"/>
+      <w:r>
+        <w:rPr>
+          <w:rFonts w:ascii="Times New Roman" w:hAnsi="Times New Roman" w:cs="Times New Roman"/>
+          <w:sz w:val="24"/>
+        </w:rPr>
+        <w:t xml:space="preserve"> (for DL frameworks)</w:t>
       </w:r>
     </w:p>
     <w:p>
@@ -1848,15 +2189,23 @@
           <w:sz w:val="24"/>
         </w:rPr>
       </w:pPr>
+      <w:r>
+        <w:rPr>
+          <w:rFonts w:ascii="Times New Roman" w:hAnsi="Times New Roman" w:cs="Times New Roman"/>
+          <w:sz w:val="24"/>
+        </w:rPr>
+        <w:br w:type="page"/>
+      </w:r>
+    </w:p>
+    <w:p>
+      <w:pPr>
+        <w:rPr>
+          <w:rFonts w:ascii="Times New Roman" w:hAnsi="Times New Roman" w:cs="Times New Roman"/>
+          <w:sz w:val="24"/>
+        </w:rPr>
+      </w:pPr>
       <w:bookmarkStart w:id="0" w:name="_GoBack"/>
       <w:bookmarkEnd w:id="0"/>
-      <w:r>
-        <w:rPr>
-          <w:rFonts w:ascii="Times New Roman" w:hAnsi="Times New Roman" w:cs="Times New Roman"/>
-          <w:sz w:val="24"/>
-        </w:rPr>
-        <w:br w:type="page"/>
-      </w:r>
     </w:p>
     <w:p>
       <w:pPr>
